--- a/töri - emelt/hiányzók/21, Politikai eszmék és pártrendszer (kormánypárt, közjogi ellenzék, agrármozgalmak, világnézeti pártok) a dualizmus kori Magyarországon.docx
+++ b/töri - emelt/hiányzók/21, Politikai eszmék és pártrendszer (kormánypárt, közjogi ellenzék, agrármozgalmak, világnézeti pártok) a dualizmus kori Magyarországon.docx
@@ -581,6 +581,446 @@
           <w:lang w:val="hu-HU"/>
         </w:rPr>
       </w:pPr>
+    </w:p>
+    <w:p>
+      <w:pPr>
+        <w:spacing w:after="0"/>
+        <w:rPr>
+          <w:lang w:val="hu-HU"/>
+        </w:rPr>
+      </w:pPr>
+      <w:r>
+        <w:rPr>
+          <w:lang w:val="hu-HU"/>
+        </w:rPr>
+        <w:t>Az Andrássy-kormány (1867-71) idején</w:t>
+      </w:r>
+    </w:p>
+    <w:p>
+      <w:pPr>
+        <w:pStyle w:val="ListParagraph"/>
+        <w:numPr>
+          <w:ilvl w:val="0"/>
+          <w:numId w:val="4"/>
+        </w:numPr>
+        <w:spacing w:after="0"/>
+        <w:rPr>
+          <w:lang w:val="hu-HU"/>
+        </w:rPr>
+      </w:pPr>
+      <w:r>
+        <w:rPr>
+          <w:lang w:val="hu-HU"/>
+        </w:rPr>
+        <w:t xml:space="preserve">1868-ban megtörtént a magyar-horvát kiegyezés, </w:t>
+      </w:r>
+      <w:proofErr w:type="spellStart"/>
+      <w:r>
+        <w:rPr>
+          <w:lang w:val="hu-HU"/>
+        </w:rPr>
+        <w:t>megszülett</w:t>
+      </w:r>
+      <w:proofErr w:type="spellEnd"/>
+      <w:r>
+        <w:rPr>
+          <w:lang w:val="hu-HU"/>
+        </w:rPr>
+        <w:t xml:space="preserve"> a nemzetiségi törvény és a népiskolai törvény </w:t>
+      </w:r>
+    </w:p>
+    <w:p>
+      <w:pPr>
+        <w:pStyle w:val="ListParagraph"/>
+        <w:numPr>
+          <w:ilvl w:val="0"/>
+          <w:numId w:val="4"/>
+        </w:numPr>
+        <w:spacing w:after="0"/>
+        <w:rPr>
+          <w:lang w:val="hu-HU"/>
+        </w:rPr>
+      </w:pPr>
+      <w:r>
+        <w:rPr>
+          <w:lang w:val="hu-HU"/>
+        </w:rPr>
+        <w:t xml:space="preserve">A kormány igyekezett megteremteni a modern polgári </w:t>
+      </w:r>
+      <w:proofErr w:type="spellStart"/>
+      <w:r>
+        <w:rPr>
+          <w:lang w:val="hu-HU"/>
+        </w:rPr>
+        <w:t>államaparátust</w:t>
+      </w:r>
+      <w:proofErr w:type="spellEnd"/>
+      <w:r>
+        <w:rPr>
+          <w:lang w:val="hu-HU"/>
+        </w:rPr>
+        <w:t xml:space="preserve">, a közteherviseléshez szükséges adórendszert, kezdetét vette az állami vasútépítés </w:t>
+      </w:r>
+    </w:p>
+    <w:p>
+      <w:pPr>
+        <w:spacing w:after="0"/>
+        <w:rPr>
+          <w:lang w:val="hu-HU"/>
+        </w:rPr>
+      </w:pPr>
+    </w:p>
+    <w:p>
+      <w:pPr>
+        <w:spacing w:after="0"/>
+        <w:rPr>
+          <w:lang w:val="hu-HU"/>
+        </w:rPr>
+      </w:pPr>
+      <w:r>
+        <w:rPr>
+          <w:lang w:val="hu-HU"/>
+        </w:rPr>
+        <w:t xml:space="preserve">Politikai változás kezdődött 1871-től: </w:t>
+      </w:r>
+    </w:p>
+    <w:p>
+      <w:pPr>
+        <w:pStyle w:val="ListParagraph"/>
+        <w:numPr>
+          <w:ilvl w:val="0"/>
+          <w:numId w:val="6"/>
+        </w:numPr>
+        <w:spacing w:after="0"/>
+        <w:rPr>
+          <w:lang w:val="hu-HU"/>
+        </w:rPr>
+      </w:pPr>
+      <w:r>
+        <w:rPr>
+          <w:lang w:val="hu-HU"/>
+        </w:rPr>
+        <w:t xml:space="preserve">A heterogén Deák párt – miután vezetője, Andrássy Gyula 1871-től közös külügyminiszter lett és így elvesztette vezetőjét, illetve az 1873-as gazdasági válság is sok problémát okozott, eközben Deák is visszavonult betegsége miatt – elkezdett felbomlani </w:t>
+      </w:r>
+    </w:p>
+    <w:p>
+      <w:pPr>
+        <w:pStyle w:val="ListParagraph"/>
+        <w:numPr>
+          <w:ilvl w:val="0"/>
+          <w:numId w:val="6"/>
+        </w:numPr>
+        <w:spacing w:after="0"/>
+        <w:rPr>
+          <w:lang w:val="hu-HU"/>
+        </w:rPr>
+      </w:pPr>
+      <w:r>
+        <w:rPr>
+          <w:lang w:val="hu-HU"/>
+        </w:rPr>
+        <w:t xml:space="preserve">A Balközép párt vezetője, Tisza Kálmán felismerte, hogy a meghirdetett kiegyezés-ellenes programmal nem fog tudni hatalomra </w:t>
+      </w:r>
+      <w:proofErr w:type="spellStart"/>
+      <w:r>
+        <w:rPr>
+          <w:lang w:val="hu-HU"/>
+        </w:rPr>
+        <w:t>jutniu</w:t>
+      </w:r>
+      <w:proofErr w:type="spellEnd"/>
+      <w:r>
+        <w:rPr>
+          <w:lang w:val="hu-HU"/>
+        </w:rPr>
+        <w:t xml:space="preserve"> </w:t>
+      </w:r>
+    </w:p>
+    <w:p>
+      <w:pPr>
+        <w:pStyle w:val="ListParagraph"/>
+        <w:numPr>
+          <w:ilvl w:val="0"/>
+          <w:numId w:val="6"/>
+        </w:numPr>
+        <w:spacing w:after="0"/>
+        <w:rPr>
+          <w:lang w:val="hu-HU"/>
+        </w:rPr>
+      </w:pPr>
+      <w:r>
+        <w:rPr>
+          <w:lang w:val="hu-HU"/>
+        </w:rPr>
+        <w:t>1875-ben Tisza Kálmán vezetésével megtörtént a Deák párt és a Balközép párt egyesülése („fúzió):</w:t>
+      </w:r>
+    </w:p>
+    <w:p>
+      <w:pPr>
+        <w:pStyle w:val="ListParagraph"/>
+        <w:numPr>
+          <w:ilvl w:val="1"/>
+          <w:numId w:val="6"/>
+        </w:numPr>
+        <w:spacing w:after="0"/>
+        <w:rPr>
+          <w:lang w:val="hu-HU"/>
+        </w:rPr>
+      </w:pPr>
+      <w:r>
+        <w:rPr>
+          <w:lang w:val="hu-HU"/>
+        </w:rPr>
+        <w:t xml:space="preserve">Létrejött a Szabadelvű (Liberális) párt, amely 1875-től töltötte be a kiegyezéspárti </w:t>
+      </w:r>
+      <w:r>
+        <w:rPr>
+          <w:lang w:val="hu-HU"/>
+        </w:rPr>
+        <w:t xml:space="preserve">kormánypárt szerepét </w:t>
+      </w:r>
+    </w:p>
+    <w:p>
+      <w:pPr>
+        <w:pStyle w:val="ListParagraph"/>
+        <w:numPr>
+          <w:ilvl w:val="1"/>
+          <w:numId w:val="6"/>
+        </w:numPr>
+        <w:spacing w:after="0"/>
+        <w:rPr>
+          <w:lang w:val="hu-HU"/>
+        </w:rPr>
+      </w:pPr>
+      <w:r>
+        <w:rPr>
+          <w:lang w:val="hu-HU"/>
+        </w:rPr>
+        <w:t xml:space="preserve">A fúziót ellenző Balközép pártiak már 1874-ben egyesültek a Szélsőbal – 48-as párttal és </w:t>
+      </w:r>
+      <w:proofErr w:type="spellStart"/>
+      <w:r>
+        <w:rPr>
+          <w:lang w:val="hu-HU"/>
+        </w:rPr>
+        <w:t>magalakították</w:t>
+      </w:r>
+      <w:proofErr w:type="spellEnd"/>
+      <w:r>
+        <w:rPr>
+          <w:lang w:val="hu-HU"/>
+        </w:rPr>
+        <w:t xml:space="preserve"> a 48-as Függetlenségi pártot, amely a baloldali közjogi ellenzéke volt a kormánypártnak úgy, hogy általános választójogot, a nemzetiségeknek tényleges egyenjogúságot ígért a programjában. 1884-től Függetlenségi és Negyvennyolcas Párt néven működött Irányi Dániel vezetésével </w:t>
+      </w:r>
+    </w:p>
+    <w:p>
+      <w:pPr>
+        <w:pStyle w:val="ListParagraph"/>
+        <w:numPr>
+          <w:ilvl w:val="1"/>
+          <w:numId w:val="6"/>
+        </w:numPr>
+        <w:spacing w:after="0"/>
+        <w:rPr>
+          <w:lang w:val="hu-HU"/>
+        </w:rPr>
+      </w:pPr>
+      <w:r>
+        <w:rPr>
+          <w:lang w:val="hu-HU"/>
+        </w:rPr>
+        <w:t xml:space="preserve">A Deák párt konzervatív része pedig megalakította a Konzervatív pártot, amely további csatlakozókkal 1878-tól Egyesült Ellenzék néven alkotta a jobboldali közjogi ellenzéket: elfogadták ugyan a kiegyezést, de a magyar érdekek erősebb érvényesítését kívánták a </w:t>
+      </w:r>
+      <w:r>
+        <w:rPr>
+          <w:lang w:val="hu-HU"/>
+        </w:rPr>
+        <w:lastRenderedPageBreak/>
+        <w:t xml:space="preserve">hadsereg és a gazdaság területén. A pártot az 1880-as években már gróf Apponyi Albert vezette </w:t>
+      </w:r>
+    </w:p>
+    <w:p>
+      <w:pPr>
+        <w:spacing w:after="0"/>
+        <w:rPr>
+          <w:lang w:val="hu-HU"/>
+        </w:rPr>
+      </w:pPr>
+    </w:p>
+    <w:p>
+      <w:pPr>
+        <w:spacing w:after="0"/>
+        <w:rPr>
+          <w:lang w:val="hu-HU"/>
+        </w:rPr>
+      </w:pPr>
+      <w:r>
+        <w:rPr>
+          <w:lang w:val="hu-HU"/>
+        </w:rPr>
+        <w:t>Tisza Kálmán miniszterelnöksége (1875-90)</w:t>
+      </w:r>
+    </w:p>
+    <w:p>
+      <w:pPr>
+        <w:pStyle w:val="ListParagraph"/>
+        <w:numPr>
+          <w:ilvl w:val="0"/>
+          <w:numId w:val="7"/>
+        </w:numPr>
+        <w:spacing w:after="0"/>
+        <w:rPr>
+          <w:lang w:val="hu-HU"/>
+        </w:rPr>
+      </w:pPr>
+      <w:r>
+        <w:rPr>
+          <w:lang w:val="hu-HU"/>
+        </w:rPr>
+        <w:t>Tisza Kálmán a „generális” kemény kézzel vezette pártját és kormányát, fegyelmet tartott a kormánypárti képviselőcsoportokban is, nem tűrte, hogy a szabadelvű képviselők a kormány ellen szavazzanak („ti csak ne gondolkozzatok, hanem szavazzatok”)</w:t>
+      </w:r>
+    </w:p>
+    <w:p>
+      <w:pPr>
+        <w:pStyle w:val="ListParagraph"/>
+        <w:numPr>
+          <w:ilvl w:val="0"/>
+          <w:numId w:val="7"/>
+        </w:numPr>
+        <w:spacing w:after="0"/>
+        <w:rPr>
+          <w:lang w:val="hu-HU"/>
+        </w:rPr>
+      </w:pPr>
+      <w:r>
+        <w:rPr>
+          <w:lang w:val="hu-HU"/>
+        </w:rPr>
+        <w:t>A szilárd kormánypárti háttér és a kedvező, békésebb külpolitikai helyzet a jogalkotásban, a gazdaság fejlesztésében, a modernizációban komoly eredményeket hozott:</w:t>
+      </w:r>
+    </w:p>
+    <w:p>
+      <w:pPr>
+        <w:pStyle w:val="ListParagraph"/>
+        <w:numPr>
+          <w:ilvl w:val="1"/>
+          <w:numId w:val="7"/>
+        </w:numPr>
+        <w:spacing w:after="0"/>
+        <w:rPr>
+          <w:lang w:val="hu-HU"/>
+        </w:rPr>
+      </w:pPr>
+      <w:r>
+        <w:rPr>
+          <w:lang w:val="hu-HU"/>
+        </w:rPr>
+        <w:t xml:space="preserve">1877-ben és 1887-ben is sikerült néhány, Magyarország számára kedvező változtatással megújítani a gazdasági kiegyezést </w:t>
+      </w:r>
+    </w:p>
+    <w:p>
+      <w:pPr>
+        <w:pStyle w:val="ListParagraph"/>
+        <w:numPr>
+          <w:ilvl w:val="1"/>
+          <w:numId w:val="7"/>
+        </w:numPr>
+        <w:spacing w:after="0"/>
+        <w:rPr>
+          <w:lang w:val="hu-HU"/>
+        </w:rPr>
+      </w:pPr>
+      <w:r>
+        <w:rPr>
+          <w:lang w:val="hu-HU"/>
+        </w:rPr>
+        <w:t>1878-ban létrehozták dualista alapon a közös jegybankot: az Osztrák-Magyar Bank ezután kétnyelvű pénzt adott ki</w:t>
+      </w:r>
+    </w:p>
+    <w:p>
+      <w:pPr>
+        <w:pStyle w:val="ListParagraph"/>
+        <w:numPr>
+          <w:ilvl w:val="1"/>
+          <w:numId w:val="7"/>
+        </w:numPr>
+        <w:spacing w:after="0"/>
+        <w:rPr>
+          <w:lang w:val="hu-HU"/>
+        </w:rPr>
+      </w:pPr>
+      <w:r>
+        <w:rPr>
+          <w:lang w:val="hu-HU"/>
+        </w:rPr>
+        <w:t xml:space="preserve">1878-tól életbe lépett a </w:t>
+      </w:r>
+      <w:proofErr w:type="spellStart"/>
+      <w:r>
+        <w:rPr>
+          <w:lang w:val="hu-HU"/>
+        </w:rPr>
+        <w:t>Csemegi</w:t>
+      </w:r>
+      <w:proofErr w:type="spellEnd"/>
+      <w:r>
+        <w:rPr>
+          <w:lang w:val="hu-HU"/>
+        </w:rPr>
+        <w:t xml:space="preserve">-kódex, a modern büntetőtörvénykönyv </w:t>
+      </w:r>
+    </w:p>
+    <w:p>
+      <w:pPr>
+        <w:pStyle w:val="ListParagraph"/>
+        <w:numPr>
+          <w:ilvl w:val="1"/>
+          <w:numId w:val="7"/>
+        </w:numPr>
+        <w:spacing w:after="0"/>
+        <w:rPr>
+          <w:lang w:val="hu-HU"/>
+        </w:rPr>
+      </w:pPr>
+      <w:r>
+        <w:rPr>
+          <w:lang w:val="hu-HU"/>
+        </w:rPr>
+        <w:t xml:space="preserve">Állami támogatást kapott a gyáripar, megkezdődött a magánvasutak államosítása </w:t>
+      </w:r>
+    </w:p>
+    <w:p>
+      <w:pPr>
+        <w:pStyle w:val="ListParagraph"/>
+        <w:numPr>
+          <w:ilvl w:val="1"/>
+          <w:numId w:val="7"/>
+        </w:numPr>
+        <w:spacing w:after="0"/>
+        <w:rPr>
+          <w:lang w:val="hu-HU"/>
+        </w:rPr>
+      </w:pPr>
+      <w:r>
+        <w:rPr>
+          <w:lang w:val="hu-HU"/>
+        </w:rPr>
+        <w:t xml:space="preserve">Folytatódott a közigazgatás korszerűsítése, megtörték a megyék hagyományos autonómiáját, bevezették a </w:t>
+      </w:r>
+      <w:proofErr w:type="spellStart"/>
+      <w:r>
+        <w:rPr>
+          <w:lang w:val="hu-HU"/>
+        </w:rPr>
+        <w:t>virilizmus</w:t>
+      </w:r>
+      <w:proofErr w:type="spellEnd"/>
+      <w:r>
+        <w:rPr>
+          <w:lang w:val="hu-HU"/>
+        </w:rPr>
+        <w:t xml:space="preserve"> rendszerét. </w:t>
+      </w:r>
     </w:p>
     <w:sectPr>
       <w:pgSz w:w="12240" w:h="15840"/>
@@ -933,6 +1373,458 @@
       </w:rPr>
     </w:lvl>
   </w:abstractNum>
+  <w:abstractNum w:abstractNumId="3" w15:restartNumberingAfterBreak="0">
+    <w:nsid w:val="642767A9"/>
+    <w:multiLevelType w:val="hybridMultilevel"/>
+    <w:tmpl w:val="051EBF4C"/>
+    <w:lvl w:ilvl="0" w:tplc="04090001">
+      <w:start w:val="1"/>
+      <w:numFmt w:val="bullet"/>
+      <w:lvlText w:val=""/>
+      <w:lvlJc w:val="left"/>
+      <w:pPr>
+        <w:ind w:left="720" w:hanging="360"/>
+      </w:pPr>
+      <w:rPr>
+        <w:rFonts w:ascii="Symbol" w:hAnsi="Symbol" w:hint="default"/>
+      </w:rPr>
+    </w:lvl>
+    <w:lvl w:ilvl="1" w:tplc="04090003">
+      <w:start w:val="1"/>
+      <w:numFmt w:val="bullet"/>
+      <w:lvlText w:val="o"/>
+      <w:lvlJc w:val="left"/>
+      <w:pPr>
+        <w:ind w:left="1440" w:hanging="360"/>
+      </w:pPr>
+      <w:rPr>
+        <w:rFonts w:ascii="Courier New" w:hAnsi="Courier New" w:cs="Courier New" w:hint="default"/>
+      </w:rPr>
+    </w:lvl>
+    <w:lvl w:ilvl="2" w:tplc="04090005" w:tentative="1">
+      <w:start w:val="1"/>
+      <w:numFmt w:val="bullet"/>
+      <w:lvlText w:val=""/>
+      <w:lvlJc w:val="left"/>
+      <w:pPr>
+        <w:ind w:left="2160" w:hanging="360"/>
+      </w:pPr>
+      <w:rPr>
+        <w:rFonts w:ascii="Wingdings" w:hAnsi="Wingdings" w:hint="default"/>
+      </w:rPr>
+    </w:lvl>
+    <w:lvl w:ilvl="3" w:tplc="04090001" w:tentative="1">
+      <w:start w:val="1"/>
+      <w:numFmt w:val="bullet"/>
+      <w:lvlText w:val=""/>
+      <w:lvlJc w:val="left"/>
+      <w:pPr>
+        <w:ind w:left="2880" w:hanging="360"/>
+      </w:pPr>
+      <w:rPr>
+        <w:rFonts w:ascii="Symbol" w:hAnsi="Symbol" w:hint="default"/>
+      </w:rPr>
+    </w:lvl>
+    <w:lvl w:ilvl="4" w:tplc="04090003" w:tentative="1">
+      <w:start w:val="1"/>
+      <w:numFmt w:val="bullet"/>
+      <w:lvlText w:val="o"/>
+      <w:lvlJc w:val="left"/>
+      <w:pPr>
+        <w:ind w:left="3600" w:hanging="360"/>
+      </w:pPr>
+      <w:rPr>
+        <w:rFonts w:ascii="Courier New" w:hAnsi="Courier New" w:cs="Courier New" w:hint="default"/>
+      </w:rPr>
+    </w:lvl>
+    <w:lvl w:ilvl="5" w:tplc="04090005" w:tentative="1">
+      <w:start w:val="1"/>
+      <w:numFmt w:val="bullet"/>
+      <w:lvlText w:val=""/>
+      <w:lvlJc w:val="left"/>
+      <w:pPr>
+        <w:ind w:left="4320" w:hanging="360"/>
+      </w:pPr>
+      <w:rPr>
+        <w:rFonts w:ascii="Wingdings" w:hAnsi="Wingdings" w:hint="default"/>
+      </w:rPr>
+    </w:lvl>
+    <w:lvl w:ilvl="6" w:tplc="04090001" w:tentative="1">
+      <w:start w:val="1"/>
+      <w:numFmt w:val="bullet"/>
+      <w:lvlText w:val=""/>
+      <w:lvlJc w:val="left"/>
+      <w:pPr>
+        <w:ind w:left="5040" w:hanging="360"/>
+      </w:pPr>
+      <w:rPr>
+        <w:rFonts w:ascii="Symbol" w:hAnsi="Symbol" w:hint="default"/>
+      </w:rPr>
+    </w:lvl>
+    <w:lvl w:ilvl="7" w:tplc="04090003" w:tentative="1">
+      <w:start w:val="1"/>
+      <w:numFmt w:val="bullet"/>
+      <w:lvlText w:val="o"/>
+      <w:lvlJc w:val="left"/>
+      <w:pPr>
+        <w:ind w:left="5760" w:hanging="360"/>
+      </w:pPr>
+      <w:rPr>
+        <w:rFonts w:ascii="Courier New" w:hAnsi="Courier New" w:cs="Courier New" w:hint="default"/>
+      </w:rPr>
+    </w:lvl>
+    <w:lvl w:ilvl="8" w:tplc="04090005" w:tentative="1">
+      <w:start w:val="1"/>
+      <w:numFmt w:val="bullet"/>
+      <w:lvlText w:val=""/>
+      <w:lvlJc w:val="left"/>
+      <w:pPr>
+        <w:ind w:left="6480" w:hanging="360"/>
+      </w:pPr>
+      <w:rPr>
+        <w:rFonts w:ascii="Wingdings" w:hAnsi="Wingdings" w:hint="default"/>
+      </w:rPr>
+    </w:lvl>
+  </w:abstractNum>
+  <w:abstractNum w:abstractNumId="4" w15:restartNumberingAfterBreak="0">
+    <w:nsid w:val="6B4462D7"/>
+    <w:multiLevelType w:val="hybridMultilevel"/>
+    <w:tmpl w:val="6008A9FE"/>
+    <w:lvl w:ilvl="0" w:tplc="04090001">
+      <w:start w:val="1"/>
+      <w:numFmt w:val="bullet"/>
+      <w:lvlText w:val=""/>
+      <w:lvlJc w:val="left"/>
+      <w:pPr>
+        <w:ind w:left="720" w:hanging="360"/>
+      </w:pPr>
+      <w:rPr>
+        <w:rFonts w:ascii="Symbol" w:hAnsi="Symbol" w:hint="default"/>
+      </w:rPr>
+    </w:lvl>
+    <w:lvl w:ilvl="1" w:tplc="04090003" w:tentative="1">
+      <w:start w:val="1"/>
+      <w:numFmt w:val="bullet"/>
+      <w:lvlText w:val="o"/>
+      <w:lvlJc w:val="left"/>
+      <w:pPr>
+        <w:ind w:left="1440" w:hanging="360"/>
+      </w:pPr>
+      <w:rPr>
+        <w:rFonts w:ascii="Courier New" w:hAnsi="Courier New" w:cs="Courier New" w:hint="default"/>
+      </w:rPr>
+    </w:lvl>
+    <w:lvl w:ilvl="2" w:tplc="04090005" w:tentative="1">
+      <w:start w:val="1"/>
+      <w:numFmt w:val="bullet"/>
+      <w:lvlText w:val=""/>
+      <w:lvlJc w:val="left"/>
+      <w:pPr>
+        <w:ind w:left="2160" w:hanging="360"/>
+      </w:pPr>
+      <w:rPr>
+        <w:rFonts w:ascii="Wingdings" w:hAnsi="Wingdings" w:hint="default"/>
+      </w:rPr>
+    </w:lvl>
+    <w:lvl w:ilvl="3" w:tplc="04090001" w:tentative="1">
+      <w:start w:val="1"/>
+      <w:numFmt w:val="bullet"/>
+      <w:lvlText w:val=""/>
+      <w:lvlJc w:val="left"/>
+      <w:pPr>
+        <w:ind w:left="2880" w:hanging="360"/>
+      </w:pPr>
+      <w:rPr>
+        <w:rFonts w:ascii="Symbol" w:hAnsi="Symbol" w:hint="default"/>
+      </w:rPr>
+    </w:lvl>
+    <w:lvl w:ilvl="4" w:tplc="04090003" w:tentative="1">
+      <w:start w:val="1"/>
+      <w:numFmt w:val="bullet"/>
+      <w:lvlText w:val="o"/>
+      <w:lvlJc w:val="left"/>
+      <w:pPr>
+        <w:ind w:left="3600" w:hanging="360"/>
+      </w:pPr>
+      <w:rPr>
+        <w:rFonts w:ascii="Courier New" w:hAnsi="Courier New" w:cs="Courier New" w:hint="default"/>
+      </w:rPr>
+    </w:lvl>
+    <w:lvl w:ilvl="5" w:tplc="04090005" w:tentative="1">
+      <w:start w:val="1"/>
+      <w:numFmt w:val="bullet"/>
+      <w:lvlText w:val=""/>
+      <w:lvlJc w:val="left"/>
+      <w:pPr>
+        <w:ind w:left="4320" w:hanging="360"/>
+      </w:pPr>
+      <w:rPr>
+        <w:rFonts w:ascii="Wingdings" w:hAnsi="Wingdings" w:hint="default"/>
+      </w:rPr>
+    </w:lvl>
+    <w:lvl w:ilvl="6" w:tplc="04090001" w:tentative="1">
+      <w:start w:val="1"/>
+      <w:numFmt w:val="bullet"/>
+      <w:lvlText w:val=""/>
+      <w:lvlJc w:val="left"/>
+      <w:pPr>
+        <w:ind w:left="5040" w:hanging="360"/>
+      </w:pPr>
+      <w:rPr>
+        <w:rFonts w:ascii="Symbol" w:hAnsi="Symbol" w:hint="default"/>
+      </w:rPr>
+    </w:lvl>
+    <w:lvl w:ilvl="7" w:tplc="04090003" w:tentative="1">
+      <w:start w:val="1"/>
+      <w:numFmt w:val="bullet"/>
+      <w:lvlText w:val="o"/>
+      <w:lvlJc w:val="left"/>
+      <w:pPr>
+        <w:ind w:left="5760" w:hanging="360"/>
+      </w:pPr>
+      <w:rPr>
+        <w:rFonts w:ascii="Courier New" w:hAnsi="Courier New" w:cs="Courier New" w:hint="default"/>
+      </w:rPr>
+    </w:lvl>
+    <w:lvl w:ilvl="8" w:tplc="04090005" w:tentative="1">
+      <w:start w:val="1"/>
+      <w:numFmt w:val="bullet"/>
+      <w:lvlText w:val=""/>
+      <w:lvlJc w:val="left"/>
+      <w:pPr>
+        <w:ind w:left="6480" w:hanging="360"/>
+      </w:pPr>
+      <w:rPr>
+        <w:rFonts w:ascii="Wingdings" w:hAnsi="Wingdings" w:hint="default"/>
+      </w:rPr>
+    </w:lvl>
+  </w:abstractNum>
+  <w:abstractNum w:abstractNumId="5" w15:restartNumberingAfterBreak="0">
+    <w:nsid w:val="6DE9627A"/>
+    <w:multiLevelType w:val="hybridMultilevel"/>
+    <w:tmpl w:val="5808A778"/>
+    <w:lvl w:ilvl="0" w:tplc="04090001">
+      <w:start w:val="1"/>
+      <w:numFmt w:val="bullet"/>
+      <w:lvlText w:val=""/>
+      <w:lvlJc w:val="left"/>
+      <w:pPr>
+        <w:ind w:left="720" w:hanging="360"/>
+      </w:pPr>
+      <w:rPr>
+        <w:rFonts w:ascii="Symbol" w:hAnsi="Symbol" w:hint="default"/>
+      </w:rPr>
+    </w:lvl>
+    <w:lvl w:ilvl="1" w:tplc="04090003" w:tentative="1">
+      <w:start w:val="1"/>
+      <w:numFmt w:val="bullet"/>
+      <w:lvlText w:val="o"/>
+      <w:lvlJc w:val="left"/>
+      <w:pPr>
+        <w:ind w:left="1440" w:hanging="360"/>
+      </w:pPr>
+      <w:rPr>
+        <w:rFonts w:ascii="Courier New" w:hAnsi="Courier New" w:cs="Courier New" w:hint="default"/>
+      </w:rPr>
+    </w:lvl>
+    <w:lvl w:ilvl="2" w:tplc="04090005" w:tentative="1">
+      <w:start w:val="1"/>
+      <w:numFmt w:val="bullet"/>
+      <w:lvlText w:val=""/>
+      <w:lvlJc w:val="left"/>
+      <w:pPr>
+        <w:ind w:left="2160" w:hanging="360"/>
+      </w:pPr>
+      <w:rPr>
+        <w:rFonts w:ascii="Wingdings" w:hAnsi="Wingdings" w:hint="default"/>
+      </w:rPr>
+    </w:lvl>
+    <w:lvl w:ilvl="3" w:tplc="04090001" w:tentative="1">
+      <w:start w:val="1"/>
+      <w:numFmt w:val="bullet"/>
+      <w:lvlText w:val=""/>
+      <w:lvlJc w:val="left"/>
+      <w:pPr>
+        <w:ind w:left="2880" w:hanging="360"/>
+      </w:pPr>
+      <w:rPr>
+        <w:rFonts w:ascii="Symbol" w:hAnsi="Symbol" w:hint="default"/>
+      </w:rPr>
+    </w:lvl>
+    <w:lvl w:ilvl="4" w:tplc="04090003" w:tentative="1">
+      <w:start w:val="1"/>
+      <w:numFmt w:val="bullet"/>
+      <w:lvlText w:val="o"/>
+      <w:lvlJc w:val="left"/>
+      <w:pPr>
+        <w:ind w:left="3600" w:hanging="360"/>
+      </w:pPr>
+      <w:rPr>
+        <w:rFonts w:ascii="Courier New" w:hAnsi="Courier New" w:cs="Courier New" w:hint="default"/>
+      </w:rPr>
+    </w:lvl>
+    <w:lvl w:ilvl="5" w:tplc="04090005" w:tentative="1">
+      <w:start w:val="1"/>
+      <w:numFmt w:val="bullet"/>
+      <w:lvlText w:val=""/>
+      <w:lvlJc w:val="left"/>
+      <w:pPr>
+        <w:ind w:left="4320" w:hanging="360"/>
+      </w:pPr>
+      <w:rPr>
+        <w:rFonts w:ascii="Wingdings" w:hAnsi="Wingdings" w:hint="default"/>
+      </w:rPr>
+    </w:lvl>
+    <w:lvl w:ilvl="6" w:tplc="04090001" w:tentative="1">
+      <w:start w:val="1"/>
+      <w:numFmt w:val="bullet"/>
+      <w:lvlText w:val=""/>
+      <w:lvlJc w:val="left"/>
+      <w:pPr>
+        <w:ind w:left="5040" w:hanging="360"/>
+      </w:pPr>
+      <w:rPr>
+        <w:rFonts w:ascii="Symbol" w:hAnsi="Symbol" w:hint="default"/>
+      </w:rPr>
+    </w:lvl>
+    <w:lvl w:ilvl="7" w:tplc="04090003" w:tentative="1">
+      <w:start w:val="1"/>
+      <w:numFmt w:val="bullet"/>
+      <w:lvlText w:val="o"/>
+      <w:lvlJc w:val="left"/>
+      <w:pPr>
+        <w:ind w:left="5760" w:hanging="360"/>
+      </w:pPr>
+      <w:rPr>
+        <w:rFonts w:ascii="Courier New" w:hAnsi="Courier New" w:cs="Courier New" w:hint="default"/>
+      </w:rPr>
+    </w:lvl>
+    <w:lvl w:ilvl="8" w:tplc="04090005" w:tentative="1">
+      <w:start w:val="1"/>
+      <w:numFmt w:val="bullet"/>
+      <w:lvlText w:val=""/>
+      <w:lvlJc w:val="left"/>
+      <w:pPr>
+        <w:ind w:left="6480" w:hanging="360"/>
+      </w:pPr>
+      <w:rPr>
+        <w:rFonts w:ascii="Wingdings" w:hAnsi="Wingdings" w:hint="default"/>
+      </w:rPr>
+    </w:lvl>
+  </w:abstractNum>
+  <w:abstractNum w:abstractNumId="6" w15:restartNumberingAfterBreak="0">
+    <w:nsid w:val="7553498E"/>
+    <w:multiLevelType w:val="hybridMultilevel"/>
+    <w:tmpl w:val="4648A43A"/>
+    <w:lvl w:ilvl="0" w:tplc="04090001">
+      <w:start w:val="1"/>
+      <w:numFmt w:val="bullet"/>
+      <w:lvlText w:val=""/>
+      <w:lvlJc w:val="left"/>
+      <w:pPr>
+        <w:ind w:left="720" w:hanging="360"/>
+      </w:pPr>
+      <w:rPr>
+        <w:rFonts w:ascii="Symbol" w:hAnsi="Symbol" w:hint="default"/>
+      </w:rPr>
+    </w:lvl>
+    <w:lvl w:ilvl="1" w:tplc="04090003">
+      <w:start w:val="1"/>
+      <w:numFmt w:val="bullet"/>
+      <w:lvlText w:val="o"/>
+      <w:lvlJc w:val="left"/>
+      <w:pPr>
+        <w:ind w:left="1440" w:hanging="360"/>
+      </w:pPr>
+      <w:rPr>
+        <w:rFonts w:ascii="Courier New" w:hAnsi="Courier New" w:cs="Courier New" w:hint="default"/>
+      </w:rPr>
+    </w:lvl>
+    <w:lvl w:ilvl="2" w:tplc="04090005" w:tentative="1">
+      <w:start w:val="1"/>
+      <w:numFmt w:val="bullet"/>
+      <w:lvlText w:val=""/>
+      <w:lvlJc w:val="left"/>
+      <w:pPr>
+        <w:ind w:left="2160" w:hanging="360"/>
+      </w:pPr>
+      <w:rPr>
+        <w:rFonts w:ascii="Wingdings" w:hAnsi="Wingdings" w:hint="default"/>
+      </w:rPr>
+    </w:lvl>
+    <w:lvl w:ilvl="3" w:tplc="04090001" w:tentative="1">
+      <w:start w:val="1"/>
+      <w:numFmt w:val="bullet"/>
+      <w:lvlText w:val=""/>
+      <w:lvlJc w:val="left"/>
+      <w:pPr>
+        <w:ind w:left="2880" w:hanging="360"/>
+      </w:pPr>
+      <w:rPr>
+        <w:rFonts w:ascii="Symbol" w:hAnsi="Symbol" w:hint="default"/>
+      </w:rPr>
+    </w:lvl>
+    <w:lvl w:ilvl="4" w:tplc="04090003" w:tentative="1">
+      <w:start w:val="1"/>
+      <w:numFmt w:val="bullet"/>
+      <w:lvlText w:val="o"/>
+      <w:lvlJc w:val="left"/>
+      <w:pPr>
+        <w:ind w:left="3600" w:hanging="360"/>
+      </w:pPr>
+      <w:rPr>
+        <w:rFonts w:ascii="Courier New" w:hAnsi="Courier New" w:cs="Courier New" w:hint="default"/>
+      </w:rPr>
+    </w:lvl>
+    <w:lvl w:ilvl="5" w:tplc="04090005" w:tentative="1">
+      <w:start w:val="1"/>
+      <w:numFmt w:val="bullet"/>
+      <w:lvlText w:val=""/>
+      <w:lvlJc w:val="left"/>
+      <w:pPr>
+        <w:ind w:left="4320" w:hanging="360"/>
+      </w:pPr>
+      <w:rPr>
+        <w:rFonts w:ascii="Wingdings" w:hAnsi="Wingdings" w:hint="default"/>
+      </w:rPr>
+    </w:lvl>
+    <w:lvl w:ilvl="6" w:tplc="04090001" w:tentative="1">
+      <w:start w:val="1"/>
+      <w:numFmt w:val="bullet"/>
+      <w:lvlText w:val=""/>
+      <w:lvlJc w:val="left"/>
+      <w:pPr>
+        <w:ind w:left="5040" w:hanging="360"/>
+      </w:pPr>
+      <w:rPr>
+        <w:rFonts w:ascii="Symbol" w:hAnsi="Symbol" w:hint="default"/>
+      </w:rPr>
+    </w:lvl>
+    <w:lvl w:ilvl="7" w:tplc="04090003" w:tentative="1">
+      <w:start w:val="1"/>
+      <w:numFmt w:val="bullet"/>
+      <w:lvlText w:val="o"/>
+      <w:lvlJc w:val="left"/>
+      <w:pPr>
+        <w:ind w:left="5760" w:hanging="360"/>
+      </w:pPr>
+      <w:rPr>
+        <w:rFonts w:ascii="Courier New" w:hAnsi="Courier New" w:cs="Courier New" w:hint="default"/>
+      </w:rPr>
+    </w:lvl>
+    <w:lvl w:ilvl="8" w:tplc="04090005" w:tentative="1">
+      <w:start w:val="1"/>
+      <w:numFmt w:val="bullet"/>
+      <w:lvlText w:val=""/>
+      <w:lvlJc w:val="left"/>
+      <w:pPr>
+        <w:ind w:left="6480" w:hanging="360"/>
+      </w:pPr>
+      <w:rPr>
+        <w:rFonts w:ascii="Wingdings" w:hAnsi="Wingdings" w:hint="default"/>
+      </w:rPr>
+    </w:lvl>
+  </w:abstractNum>
   <w:num w:numId="1" w16cid:durableId="250361012">
     <w:abstractNumId w:val="2"/>
   </w:num>
@@ -941,6 +1833,18 @@
   </w:num>
   <w:num w:numId="3" w16cid:durableId="1006784471">
     <w:abstractNumId w:val="1"/>
+  </w:num>
+  <w:num w:numId="4" w16cid:durableId="326133702">
+    <w:abstractNumId w:val="4"/>
+  </w:num>
+  <w:num w:numId="5" w16cid:durableId="48310914">
+    <w:abstractNumId w:val="5"/>
+  </w:num>
+  <w:num w:numId="6" w16cid:durableId="907619710">
+    <w:abstractNumId w:val="6"/>
+  </w:num>
+  <w:num w:numId="7" w16cid:durableId="1818104161">
+    <w:abstractNumId w:val="3"/>
   </w:num>
 </w:numbering>
 </file>

--- a/töri - emelt/hiányzók/21, Politikai eszmék és pártrendszer (kormánypárt, közjogi ellenzék, agrármozgalmak, világnézeti pártok) a dualizmus kori Magyarországon.docx
+++ b/töri - emelt/hiányzók/21, Politikai eszmék és pártrendszer (kormánypárt, közjogi ellenzék, agrármozgalmak, világnézeti pártok) a dualizmus kori Magyarországon.docx
@@ -29,11 +29,17 @@
       <w:pPr>
         <w:spacing w:after="0"/>
         <w:rPr>
-          <w:lang w:val="hu-HU"/>
-        </w:rPr>
-      </w:pPr>
-      <w:r>
-        <w:rPr>
+          <w:b/>
+          <w:bCs/>
+          <w:u w:val="single"/>
+          <w:lang w:val="hu-HU"/>
+        </w:rPr>
+      </w:pPr>
+      <w:r>
+        <w:rPr>
+          <w:b/>
+          <w:bCs/>
+          <w:u w:val="single"/>
           <w:lang w:val="hu-HU"/>
         </w:rPr>
         <w:t xml:space="preserve">A magyarországi pártstruktúra kezdetei </w:t>
@@ -110,35 +116,7 @@
         <w:rPr>
           <w:lang w:val="hu-HU"/>
         </w:rPr>
-        <w:t xml:space="preserve">A Deák Ferenc (és Andrássy Gyula, Lónyay Menyhért) vezette úgynevezett Felirati párt a Pragmatica </w:t>
-      </w:r>
-      <w:proofErr w:type="spellStart"/>
-      <w:r>
-        <w:rPr>
-          <w:lang w:val="hu-HU"/>
-        </w:rPr>
-        <w:t>Sanctio</w:t>
-      </w:r>
-      <w:proofErr w:type="spellEnd"/>
-      <w:r>
-        <w:rPr>
-          <w:lang w:val="hu-HU"/>
-        </w:rPr>
-        <w:t xml:space="preserve"> alapján elismerte az uralkodót, igyekezett </w:t>
-      </w:r>
-      <w:proofErr w:type="spellStart"/>
-      <w:r>
-        <w:rPr>
-          <w:lang w:val="hu-HU"/>
-        </w:rPr>
-        <w:t>fentartani</w:t>
-      </w:r>
-      <w:proofErr w:type="spellEnd"/>
-      <w:r>
-        <w:rPr>
-          <w:lang w:val="hu-HU"/>
-        </w:rPr>
-        <w:t xml:space="preserve"> a párbeszédet, így feliratot kívántak megfogalmazni </w:t>
+        <w:t xml:space="preserve">A Deák Ferenc (és Andrássy Gyula, Lónyay Menyhért) vezette úgynevezett Felirati párt a Pragmatica Sanctio alapján elismerte az uralkodót, igyekezett fentartani a párbeszédet, így feliratot kívántak megfogalmazni </w:t>
       </w:r>
     </w:p>
     <w:p>
@@ -355,11 +333,17 @@
       <w:pPr>
         <w:spacing w:after="0"/>
         <w:rPr>
-          <w:lang w:val="hu-HU"/>
-        </w:rPr>
-      </w:pPr>
-      <w:r>
-        <w:rPr>
+          <w:b/>
+          <w:bCs/>
+          <w:u w:val="single"/>
+          <w:lang w:val="hu-HU"/>
+        </w:rPr>
+      </w:pPr>
+      <w:r>
+        <w:rPr>
+          <w:b/>
+          <w:bCs/>
+          <w:u w:val="single"/>
           <w:lang w:val="hu-HU"/>
         </w:rPr>
         <w:lastRenderedPageBreak/>
@@ -453,21 +437,7 @@
         <w:rPr>
           <w:lang w:val="hu-HU"/>
         </w:rPr>
-        <w:t xml:space="preserve">A kialakított rendszerben fontos volt, hogy a kiegyezést elutasító ellenzék ne </w:t>
-      </w:r>
-      <w:proofErr w:type="spellStart"/>
-      <w:r>
-        <w:rPr>
-          <w:lang w:val="hu-HU"/>
-        </w:rPr>
-        <w:t>kerülhessen</w:t>
-      </w:r>
-      <w:proofErr w:type="spellEnd"/>
-      <w:r>
-        <w:rPr>
-          <w:lang w:val="hu-HU"/>
-        </w:rPr>
-        <w:t xml:space="preserve"> hatalomra </w:t>
+        <w:t xml:space="preserve">A kialakított rendszerben fontos volt, hogy a kiegyezést elutasító ellenzék ne kerülhessen hatalomra </w:t>
       </w:r>
     </w:p>
     <w:p>
@@ -511,19 +481,11 @@
           <w:lang w:val="hu-HU"/>
         </w:rPr>
       </w:pPr>
-      <w:proofErr w:type="spellStart"/>
-      <w:r>
-        <w:rPr>
-          <w:lang w:val="hu-HU"/>
-        </w:rPr>
-        <w:t>Homogénabb</w:t>
-      </w:r>
-      <w:proofErr w:type="spellEnd"/>
-      <w:r>
-        <w:rPr>
-          <w:lang w:val="hu-HU"/>
-        </w:rPr>
-        <w:t xml:space="preserve"> társadalmi bázis: tiszántúli protestáns középbirtokosok </w:t>
+      <w:r>
+        <w:rPr>
+          <w:lang w:val="hu-HU"/>
+        </w:rPr>
+        <w:t xml:space="preserve">Homogénabb társadalmi bázis: tiszántúli protestáns középbirtokosok </w:t>
       </w:r>
     </w:p>
     <w:p>
@@ -612,21 +574,7 @@
         <w:rPr>
           <w:lang w:val="hu-HU"/>
         </w:rPr>
-        <w:t xml:space="preserve">1868-ban megtörtént a magyar-horvát kiegyezés, </w:t>
-      </w:r>
-      <w:proofErr w:type="spellStart"/>
-      <w:r>
-        <w:rPr>
-          <w:lang w:val="hu-HU"/>
-        </w:rPr>
-        <w:t>megszülett</w:t>
-      </w:r>
-      <w:proofErr w:type="spellEnd"/>
-      <w:r>
-        <w:rPr>
-          <w:lang w:val="hu-HU"/>
-        </w:rPr>
-        <w:t xml:space="preserve"> a nemzetiségi törvény és a népiskolai törvény </w:t>
+        <w:t xml:space="preserve">1868-ban megtörtént a magyar-horvát kiegyezés, megszülett a nemzetiségi törvény és a népiskolai törvény </w:t>
       </w:r>
     </w:p>
     <w:p>
@@ -645,21 +593,7 @@
         <w:rPr>
           <w:lang w:val="hu-HU"/>
         </w:rPr>
-        <w:t xml:space="preserve">A kormány igyekezett megteremteni a modern polgári </w:t>
-      </w:r>
-      <w:proofErr w:type="spellStart"/>
-      <w:r>
-        <w:rPr>
-          <w:lang w:val="hu-HU"/>
-        </w:rPr>
-        <w:t>államaparátust</w:t>
-      </w:r>
-      <w:proofErr w:type="spellEnd"/>
-      <w:r>
-        <w:rPr>
-          <w:lang w:val="hu-HU"/>
-        </w:rPr>
-        <w:t xml:space="preserve">, a közteherviseléshez szükséges adórendszert, kezdetét vette az állami vasútépítés </w:t>
+        <w:t xml:space="preserve">A kormány igyekezett megteremteni a modern polgári államaparátust, a közteherviseléshez szükséges adórendszert, kezdetét vette az állami vasútépítés </w:t>
       </w:r>
     </w:p>
     <w:p>
@@ -719,21 +653,7 @@
         <w:rPr>
           <w:lang w:val="hu-HU"/>
         </w:rPr>
-        <w:t xml:space="preserve">A Balközép párt vezetője, Tisza Kálmán felismerte, hogy a meghirdetett kiegyezés-ellenes programmal nem fog tudni hatalomra </w:t>
-      </w:r>
-      <w:proofErr w:type="spellStart"/>
-      <w:r>
-        <w:rPr>
-          <w:lang w:val="hu-HU"/>
-        </w:rPr>
-        <w:t>jutniu</w:t>
-      </w:r>
-      <w:proofErr w:type="spellEnd"/>
-      <w:r>
-        <w:rPr>
-          <w:lang w:val="hu-HU"/>
-        </w:rPr>
-        <w:t xml:space="preserve"> </w:t>
+        <w:t xml:space="preserve">A Balközép párt vezetője, Tisza Kálmán felismerte, hogy a meghirdetett kiegyezés-ellenes programmal nem fog tudni hatalomra jutniu </w:t>
       </w:r>
     </w:p>
     <w:p>
@@ -796,21 +716,7 @@
         <w:rPr>
           <w:lang w:val="hu-HU"/>
         </w:rPr>
-        <w:t xml:space="preserve">A fúziót ellenző Balközép pártiak már 1874-ben egyesültek a Szélsőbal – 48-as párttal és </w:t>
-      </w:r>
-      <w:proofErr w:type="spellStart"/>
-      <w:r>
-        <w:rPr>
-          <w:lang w:val="hu-HU"/>
-        </w:rPr>
-        <w:t>magalakították</w:t>
-      </w:r>
-      <w:proofErr w:type="spellEnd"/>
-      <w:r>
-        <w:rPr>
-          <w:lang w:val="hu-HU"/>
-        </w:rPr>
-        <w:t xml:space="preserve"> a 48-as Függetlenségi pártot, amely a baloldali közjogi ellenzéke volt a kormánypártnak úgy, hogy általános választójogot, a nemzetiségeknek tényleges egyenjogúságot ígért a programjában. 1884-től Függetlenségi és Negyvennyolcas Párt néven működött Irányi Dániel vezetésével </w:t>
+        <w:t xml:space="preserve">A fúziót ellenző Balközép pártiak már 1874-ben egyesültek a Szélsőbal – 48-as párttal és magalakították a 48-as Függetlenségi pártot, amely a baloldali közjogi ellenzéke volt a kormánypártnak úgy, hogy általános választójogot, a nemzetiségeknek tényleges egyenjogúságot ígért a programjában. 1884-től Függetlenségi és Negyvennyolcas Párt néven működött Irányi Dániel vezetésével </w:t>
       </w:r>
     </w:p>
     <w:p>
@@ -953,21 +859,7 @@
         <w:rPr>
           <w:lang w:val="hu-HU"/>
         </w:rPr>
-        <w:t xml:space="preserve">1878-tól életbe lépett a </w:t>
-      </w:r>
-      <w:proofErr w:type="spellStart"/>
-      <w:r>
-        <w:rPr>
-          <w:lang w:val="hu-HU"/>
-        </w:rPr>
-        <w:t>Csemegi</w:t>
-      </w:r>
-      <w:proofErr w:type="spellEnd"/>
-      <w:r>
-        <w:rPr>
-          <w:lang w:val="hu-HU"/>
-        </w:rPr>
-        <w:t xml:space="preserve">-kódex, a modern büntetőtörvénykönyv </w:t>
+        <w:t xml:space="preserve">1878-tól életbe lépett a Csemegi-kódex, a modern büntetőtörvénykönyv </w:t>
       </w:r>
     </w:p>
     <w:p>
@@ -1005,22 +897,972 @@
         <w:rPr>
           <w:lang w:val="hu-HU"/>
         </w:rPr>
-        <w:t xml:space="preserve">Folytatódott a közigazgatás korszerűsítése, megtörték a megyék hagyományos autonómiáját, bevezették a </w:t>
-      </w:r>
-      <w:proofErr w:type="spellStart"/>
-      <w:r>
-        <w:rPr>
-          <w:lang w:val="hu-HU"/>
-        </w:rPr>
-        <w:t>virilizmus</w:t>
-      </w:r>
-      <w:proofErr w:type="spellEnd"/>
-      <w:r>
-        <w:rPr>
-          <w:lang w:val="hu-HU"/>
-        </w:rPr>
-        <w:t xml:space="preserve"> rendszerét. </w:t>
-      </w:r>
+        <w:t xml:space="preserve">Folytatódott a közigazgatás korszerűsítése, megtörték a megyék hagyományos autonómiáját, bevezették a virilizmus rendszerét. </w:t>
+      </w:r>
+    </w:p>
+    <w:p>
+      <w:pPr>
+        <w:pStyle w:val="ListParagraph"/>
+        <w:spacing w:after="0"/>
+        <w:ind w:left="1440"/>
+        <w:rPr>
+          <w:lang w:val="hu-HU"/>
+        </w:rPr>
+      </w:pPr>
+    </w:p>
+    <w:p>
+      <w:pPr>
+        <w:pStyle w:val="ListParagraph"/>
+        <w:numPr>
+          <w:ilvl w:val="0"/>
+          <w:numId w:val="7"/>
+        </w:numPr>
+        <w:spacing w:after="0"/>
+        <w:rPr>
+          <w:lang w:val="hu-HU"/>
+        </w:rPr>
+      </w:pPr>
+      <w:r>
+        <w:rPr>
+          <w:lang w:val="hu-HU"/>
+        </w:rPr>
+        <w:t xml:space="preserve">Tisza kormányai alatt több mozgalom, ellentét is megjelent vagy felerősödött </w:t>
+      </w:r>
+    </w:p>
+    <w:p>
+      <w:pPr>
+        <w:pStyle w:val="ListParagraph"/>
+        <w:numPr>
+          <w:ilvl w:val="1"/>
+          <w:numId w:val="7"/>
+        </w:numPr>
+        <w:spacing w:after="0"/>
+        <w:rPr>
+          <w:lang w:val="hu-HU"/>
+        </w:rPr>
+      </w:pPr>
+      <w:r>
+        <w:rPr>
+          <w:lang w:val="hu-HU"/>
+        </w:rPr>
+        <w:t>Agrár-merkantil ellentét: az 1870-es évekre az Európában érkező egyre olcsóbb amerikai gabona komoly versenyt jelentett a Monarchia piacán a magyar gabonának – az agrárius erők követelni kezdték a piacvédő agrárvámok emelését, az elidegeníthetetlen nagybirtokok (hitbizományok) és a kisebb birtokok támogatását, amivel a kereskedelmi és ipari körök nem értettek egyet, mert az élelmiszerárak növekedését vonja maga után. Az agrárius érdekek védelmében már a reformkorban tevékenykedő Országos Magyar Gazdasági Egyesület (OMGE) mellett megalakult 1896-ban a Magyar Gazdaszövetség, a merkantil nagytőke és a polgárság érdekvédelmi szervezete lett a Gyáriparosok Országos Szövetsége (GYOSZ, 1902) és az Országos Magyar Kereskedelmi Egyesülés (OMKE, 1904)</w:t>
+      </w:r>
+    </w:p>
+    <w:p>
+      <w:pPr>
+        <w:pStyle w:val="ListParagraph"/>
+        <w:spacing w:after="0"/>
+        <w:ind w:left="1440"/>
+        <w:rPr>
+          <w:lang w:val="hu-HU"/>
+        </w:rPr>
+      </w:pPr>
+    </w:p>
+    <w:p>
+      <w:pPr>
+        <w:pStyle w:val="ListParagraph"/>
+        <w:numPr>
+          <w:ilvl w:val="1"/>
+          <w:numId w:val="7"/>
+        </w:numPr>
+        <w:spacing w:after="0"/>
+        <w:rPr>
+          <w:lang w:val="hu-HU"/>
+        </w:rPr>
+      </w:pPr>
+      <w:r>
+        <w:rPr>
+          <w:lang w:val="hu-HU"/>
+        </w:rPr>
+        <w:t xml:space="preserve">Antiszemitizmus: az izraeliták polgári és politikai egyenjogúsítását (1867) követően, az 1873-as gazdasági válság után erősödött fel a politikai antiszemitizmus </w:t>
+      </w:r>
+    </w:p>
+    <w:p>
+      <w:pPr>
+        <w:pStyle w:val="ListParagraph"/>
+        <w:rPr>
+          <w:lang w:val="hu-HU"/>
+        </w:rPr>
+      </w:pPr>
+    </w:p>
+    <w:p>
+      <w:pPr>
+        <w:pStyle w:val="ListParagraph"/>
+        <w:numPr>
+          <w:ilvl w:val="1"/>
+          <w:numId w:val="7"/>
+        </w:numPr>
+        <w:spacing w:after="0"/>
+        <w:rPr>
+          <w:lang w:val="hu-HU"/>
+        </w:rPr>
+      </w:pPr>
+      <w:r>
+        <w:rPr>
+          <w:lang w:val="hu-HU"/>
+        </w:rPr>
+        <w:t xml:space="preserve">Munkásmozgalom: a gyáripar fellendülése magával hozta a munkásmozgalom felerősödését is </w:t>
+      </w:r>
+    </w:p>
+    <w:p>
+      <w:pPr>
+        <w:pStyle w:val="ListParagraph"/>
+        <w:rPr>
+          <w:lang w:val="hu-HU"/>
+        </w:rPr>
+      </w:pPr>
+    </w:p>
+    <w:p>
+      <w:pPr>
+        <w:spacing w:after="0"/>
+        <w:rPr>
+          <w:lang w:val="hu-HU"/>
+        </w:rPr>
+      </w:pPr>
+      <w:r>
+        <w:rPr>
+          <w:lang w:val="hu-HU"/>
+        </w:rPr>
+        <w:t xml:space="preserve">Tisza Kálmán bukásához végül az úgynevezett véderő-vita vezetett: Tisza – az uralkodó szándékának megfelelő – javaslata a közös hadsereg létszámnöveléséről nagy ellenzéki tüntetéseket és parlamenti vitát eredményezett, amely után a miniszterelnök lemondott </w:t>
+      </w:r>
+    </w:p>
+    <w:p>
+      <w:pPr>
+        <w:spacing w:after="0"/>
+        <w:rPr>
+          <w:lang w:val="hu-HU"/>
+        </w:rPr>
+      </w:pPr>
+    </w:p>
+    <w:p>
+      <w:pPr>
+        <w:spacing w:after="0"/>
+        <w:rPr>
+          <w:lang w:val="hu-HU"/>
+        </w:rPr>
+      </w:pPr>
+    </w:p>
+    <w:p>
+      <w:pPr>
+        <w:spacing w:after="0"/>
+        <w:rPr>
+          <w:lang w:val="hu-HU"/>
+        </w:rPr>
+      </w:pPr>
+    </w:p>
+    <w:p>
+      <w:pPr>
+        <w:spacing w:after="0"/>
+        <w:rPr>
+          <w:lang w:val="hu-HU"/>
+        </w:rPr>
+      </w:pPr>
+    </w:p>
+    <w:p>
+      <w:pPr>
+        <w:spacing w:after="0"/>
+        <w:rPr>
+          <w:lang w:val="hu-HU"/>
+        </w:rPr>
+      </w:pPr>
+    </w:p>
+    <w:p>
+      <w:pPr>
+        <w:spacing w:after="0"/>
+        <w:rPr>
+          <w:lang w:val="hu-HU"/>
+        </w:rPr>
+      </w:pPr>
+    </w:p>
+    <w:p>
+      <w:pPr>
+        <w:spacing w:after="0"/>
+        <w:rPr>
+          <w:b/>
+          <w:bCs/>
+          <w:u w:val="single"/>
+          <w:lang w:val="hu-HU"/>
+        </w:rPr>
+      </w:pPr>
+      <w:r>
+        <w:rPr>
+          <w:b/>
+          <w:bCs/>
+          <w:u w:val="single"/>
+          <w:lang w:val="hu-HU"/>
+        </w:rPr>
+        <w:lastRenderedPageBreak/>
+        <w:t xml:space="preserve">A századforduló új pártjai és viharos </w:t>
+      </w:r>
+      <w:r>
+        <w:rPr>
+          <w:b/>
+          <w:bCs/>
+          <w:u w:val="single"/>
+          <w:lang w:val="hu-HU"/>
+        </w:rPr>
+        <w:t>politikai történései:</w:t>
+      </w:r>
+    </w:p>
+    <w:p>
+      <w:pPr>
+        <w:spacing w:after="0"/>
+        <w:rPr>
+          <w:lang w:val="hu-HU"/>
+        </w:rPr>
+      </w:pPr>
+      <w:r>
+        <w:rPr>
+          <w:lang w:val="hu-HU"/>
+        </w:rPr>
+        <w:t xml:space="preserve">A XIX. század utolsó évtizedében és a XX. Század elején a közjogi alapon szerveződő ellenzék mellett megjelentek egyes mozgalmakhoz kötődő, programjukban már nemcsak a kiegyezés rendszerét megváltoztatni szándékozó, hanem szociális kérdéseket, a politikai élet demokratizálását (választójog kiszélesítése) meghirdető világnézeti pártok is: </w:t>
+      </w:r>
+    </w:p>
+    <w:p>
+      <w:pPr>
+        <w:pStyle w:val="ListParagraph"/>
+        <w:numPr>
+          <w:ilvl w:val="0"/>
+          <w:numId w:val="8"/>
+        </w:numPr>
+        <w:spacing w:after="0"/>
+        <w:rPr>
+          <w:lang w:val="hu-HU"/>
+        </w:rPr>
+      </w:pPr>
+      <w:r>
+        <w:rPr>
+          <w:lang w:val="hu-HU"/>
+        </w:rPr>
+        <w:t xml:space="preserve">Az antiszemitizmus felerősödése nyomán szerveződött meg Istóczy Győző vezetésével az Országos Antiszemita Párt, amely az 1880-as években parlamenti képviselettel is rendelkezett, majd hamarosan megszűnt </w:t>
+      </w:r>
+    </w:p>
+    <w:p>
+      <w:pPr>
+        <w:pStyle w:val="ListParagraph"/>
+        <w:numPr>
+          <w:ilvl w:val="0"/>
+          <w:numId w:val="8"/>
+        </w:numPr>
+        <w:spacing w:after="0"/>
+        <w:rPr>
+          <w:lang w:val="hu-HU"/>
+        </w:rPr>
+      </w:pPr>
+      <w:r>
+        <w:rPr>
+          <w:lang w:val="hu-HU"/>
+        </w:rPr>
+        <w:t xml:space="preserve">A munkásmozgalom fellendüléséhez kapcsolódott az ipari és a mezőgazdasági munkásokat képviselő szervezetek (munkásegyletek, önsegélyező egyesületek) és pártok megjelenése: </w:t>
+      </w:r>
+    </w:p>
+    <w:p>
+      <w:pPr>
+        <w:pStyle w:val="ListParagraph"/>
+        <w:numPr>
+          <w:ilvl w:val="1"/>
+          <w:numId w:val="8"/>
+        </w:numPr>
+        <w:spacing w:after="0"/>
+        <w:rPr>
+          <w:lang w:val="hu-HU"/>
+        </w:rPr>
+      </w:pPr>
+      <w:r>
+        <w:rPr>
+          <w:lang w:val="hu-HU"/>
+        </w:rPr>
+        <w:t xml:space="preserve">1878-ban jött létre a Nemválasztók Pártja és a Magyarországi Munkáspárt, majd 1890-ben a szakszervezetekre alapozó, a nagyipari munkásságot megszervező Magyarországi Szociáldemokrata Párt, amely az első modern tömegpárt volt Magyarországon (országos szervezettel, párttagkönyvvel) </w:t>
+      </w:r>
+    </w:p>
+    <w:p>
+      <w:pPr>
+        <w:pStyle w:val="ListParagraph"/>
+        <w:numPr>
+          <w:ilvl w:val="1"/>
+          <w:numId w:val="8"/>
+        </w:numPr>
+        <w:spacing w:after="0"/>
+        <w:rPr>
+          <w:lang w:val="hu-HU"/>
+        </w:rPr>
+      </w:pPr>
+      <w:r>
+        <w:rPr>
+          <w:lang w:val="hu-HU"/>
+        </w:rPr>
+        <w:t>1897-ben jött létre az agrárszocialista irányzatú Független Szocialista Párt</w:t>
+      </w:r>
+    </w:p>
+    <w:p>
+      <w:pPr>
+        <w:pStyle w:val="ListParagraph"/>
+        <w:spacing w:after="0"/>
+        <w:ind w:left="1440"/>
+        <w:rPr>
+          <w:lang w:val="hu-HU"/>
+        </w:rPr>
+      </w:pPr>
+    </w:p>
+    <w:p>
+      <w:pPr>
+        <w:pStyle w:val="ListParagraph"/>
+        <w:numPr>
+          <w:ilvl w:val="0"/>
+          <w:numId w:val="8"/>
+        </w:numPr>
+        <w:spacing w:after="0"/>
+        <w:rPr>
+          <w:lang w:val="hu-HU"/>
+        </w:rPr>
+      </w:pPr>
+      <w:r>
+        <w:rPr>
+          <w:lang w:val="hu-HU"/>
+        </w:rPr>
+        <w:t xml:space="preserve">Az agrárius-merkantil ellentét felerősödése hozta magával a kisbirtokos parasztság érdekeit képviselő Függetlenségi 48-as Országos Gazdapárt megalakulását. Alapítója a kisgazda mozgalom egyik vezéregyénisége, Nagyatádi Szabó István volt, aki a vidéki lakosság helyzetének javítását, a választójog kiterjesztését, a szövetkezeti mozgalom támogatását, öregségi biztósítás bevezetését, progresszív adózást, a nagybirtokokból kisbérletek létrehozását javasolta állami támogatással </w:t>
+      </w:r>
+    </w:p>
+    <w:p>
+      <w:pPr>
+        <w:spacing w:after="0"/>
+        <w:rPr>
+          <w:lang w:val="hu-HU"/>
+        </w:rPr>
+      </w:pPr>
+    </w:p>
+    <w:p>
+      <w:pPr>
+        <w:spacing w:after="0"/>
+        <w:rPr>
+          <w:lang w:val="hu-HU"/>
+        </w:rPr>
+      </w:pPr>
+      <w:r>
+        <w:rPr>
+          <w:lang w:val="hu-HU"/>
+        </w:rPr>
+        <w:t xml:space="preserve">Tisza Kálmán lemondása után, 1892-ben lett miniszterelnök Wekerle Sándor (1892-95), az első magyar származású kormányfő Magyarországon, aki elfogadtatta azokat az egyházpolitikai törvényeket, amelyek nyomán bevezették a polgári házasság és anyakönyvvezetés intézményét. </w:t>
+      </w:r>
+    </w:p>
+    <w:p>
+      <w:pPr>
+        <w:pStyle w:val="ListParagraph"/>
+        <w:numPr>
+          <w:ilvl w:val="0"/>
+          <w:numId w:val="9"/>
+        </w:numPr>
+        <w:spacing w:after="0"/>
+        <w:rPr>
+          <w:lang w:val="hu-HU"/>
+        </w:rPr>
+      </w:pPr>
+      <w:r>
+        <w:rPr>
+          <w:lang w:val="hu-HU"/>
+        </w:rPr>
+        <w:t xml:space="preserve">A katolikus egyház visszaszórítására tett kísérletként, a magyarországi kultúrharcként is értelmező kormányzati lépésekre válaszul, az 1891-ben XIII. Leó pápa által kiadott Rerum Novarum. C. enciklika </w:t>
+      </w:r>
+      <w:r>
+        <w:rPr>
+          <w:lang w:val="hu-HU"/>
+        </w:rPr>
+        <w:t xml:space="preserve">szellemében szerveződött meg 1895-bem a Katolikus Néppárt Prohászka Ottokár, későbbi székesfehérvári püspök Zichy Nándor vezetésével az egyházpolitikai törvények felülvizsgálata mellett szorgalmazta a munkások és a kistulajdonosok védelmét a nagytőkésekkel és a nagybirtokosokkal szemben </w:t>
+      </w:r>
+    </w:p>
+    <w:p>
+      <w:pPr>
+        <w:pStyle w:val="ListParagraph"/>
+        <w:numPr>
+          <w:ilvl w:val="0"/>
+          <w:numId w:val="9"/>
+        </w:numPr>
+        <w:spacing w:after="0"/>
+        <w:rPr>
+          <w:lang w:val="hu-HU"/>
+        </w:rPr>
+      </w:pPr>
+      <w:r>
+        <w:rPr>
+          <w:lang w:val="hu-HU"/>
+        </w:rPr>
+        <w:t xml:space="preserve">A városi polgárság pártjaként szerveződött meg a Vázsonyi Vilmos vezette Polgári Demokrata Párt (1900), amely a keresztényszocialistákhoz hasonlóan, a polgári szabadságjogok kiterjesztése mellett a szociális kérdéseket tekintette elsődlegesen fontosnak </w:t>
+      </w:r>
+    </w:p>
+    <w:p>
+      <w:pPr>
+        <w:spacing w:after="0"/>
+        <w:rPr>
+          <w:lang w:val="hu-HU"/>
+        </w:rPr>
+      </w:pPr>
+    </w:p>
+    <w:p>
+      <w:pPr>
+        <w:spacing w:after="0"/>
+        <w:rPr>
+          <w:lang w:val="hu-HU"/>
+        </w:rPr>
+      </w:pPr>
+      <w:r>
+        <w:rPr>
+          <w:lang w:val="hu-HU"/>
+        </w:rPr>
+        <w:t xml:space="preserve">A Bánffy Dezső vezette kormány (1895-99) a felerősödött munkásmozgalmat, a mozgolódó nemzetiségieket kemény eszközökkel (fokozott ellenőrzés, perek, helyenként erőszak) igyekezett visszaszorítani, ugyanakkor az 1896-ban, a magyar honfoglalás 1000 éves évfordulóját (Millenium) igyekezett látványosan megünnepelni: </w:t>
+      </w:r>
+    </w:p>
+    <w:p>
+      <w:pPr>
+        <w:pStyle w:val="ListParagraph"/>
+        <w:numPr>
+          <w:ilvl w:val="0"/>
+          <w:numId w:val="10"/>
+        </w:numPr>
+        <w:spacing w:after="0"/>
+        <w:rPr>
+          <w:lang w:val="hu-HU"/>
+        </w:rPr>
+      </w:pPr>
+      <w:r>
+        <w:rPr>
+          <w:lang w:val="hu-HU"/>
+        </w:rPr>
+        <w:t xml:space="preserve">A millenniumi ünnepségek központja Budapest volt (Andrássy út, földalatti kéregvasút, millenniumi kiállítás a Városligetben), de emlékműveket emeltek pl. a munkácsi várhegyen, a brassói Cenk-hegyen, a dévényi Várhegyen is </w:t>
+      </w:r>
+    </w:p>
+    <w:p>
+      <w:pPr>
+        <w:pStyle w:val="ListParagraph"/>
+        <w:numPr>
+          <w:ilvl w:val="0"/>
+          <w:numId w:val="10"/>
+        </w:numPr>
+        <w:spacing w:after="0"/>
+        <w:rPr>
+          <w:lang w:val="hu-HU"/>
+        </w:rPr>
+      </w:pPr>
+      <w:r>
+        <w:rPr>
+          <w:lang w:val="hu-HU"/>
+        </w:rPr>
+        <w:t xml:space="preserve">Két új Duna-híd, 900km vasút, 400 új népiskola és múzeumok is épültek erre az alkalomra </w:t>
+      </w:r>
+    </w:p>
+    <w:p>
+      <w:pPr>
+        <w:spacing w:after="0"/>
+        <w:rPr>
+          <w:lang w:val="hu-HU"/>
+        </w:rPr>
+      </w:pPr>
+      <w:r>
+        <w:rPr>
+          <w:lang w:val="hu-HU"/>
+        </w:rPr>
+        <w:lastRenderedPageBreak/>
+        <w:t xml:space="preserve">A századfordulótól ismét felerősödtek a közös hadsereg korszerűsítése, megerősítése kapcsán a viták, amely kormányválsághoz, majd a Szabadelvű Párt bukásához vezetett: </w:t>
+      </w:r>
+    </w:p>
+    <w:p>
+      <w:pPr>
+        <w:pStyle w:val="ListParagraph"/>
+        <w:numPr>
+          <w:ilvl w:val="0"/>
+          <w:numId w:val="11"/>
+        </w:numPr>
+        <w:spacing w:after="0"/>
+        <w:rPr>
+          <w:lang w:val="hu-HU"/>
+        </w:rPr>
+      </w:pPr>
+      <w:r>
+        <w:rPr>
+          <w:lang w:val="hu-HU"/>
+        </w:rPr>
+        <w:t xml:space="preserve">A Bánffyt váltó Széll Kálmán kormánya (1899-1903) 1903-ban a közös hadsereg és a magyar honvédség létszámát emelő javaslatot terjesztett a parlament elé, amire az ellenzék követelésekkel állt elő (magyar vezérnyelvi nyelv bevezetése), amit nem teljesítettek, ezért az ellenzék széleskörű obstrukcióba kezdett. </w:t>
+      </w:r>
+    </w:p>
+    <w:p>
+      <w:pPr>
+        <w:pStyle w:val="ListParagraph"/>
+        <w:numPr>
+          <w:ilvl w:val="0"/>
+          <w:numId w:val="11"/>
+        </w:numPr>
+        <w:spacing w:after="0"/>
+        <w:rPr>
+          <w:lang w:val="hu-HU"/>
+        </w:rPr>
+      </w:pPr>
+      <w:r>
+        <w:rPr>
+          <w:lang w:val="hu-HU"/>
+        </w:rPr>
+        <w:t xml:space="preserve">Egy átmeneti kormány után az uralkodó Tisza Istvánt (Tisza Kálmán fiát) nevezte ki miniszterelnöknek (1903-05), aki 1904-ben a hírhedt „zsebkendőszavazás”-al, nem törvényes módon fogadtatta el a házszabály módosítását az obstrukció letörésére – verekedés tört ki az ülésteremben, majd berekesztették az ülést. </w:t>
+      </w:r>
+    </w:p>
+    <w:p>
+      <w:pPr>
+        <w:pStyle w:val="ListParagraph"/>
+        <w:numPr>
+          <w:ilvl w:val="1"/>
+          <w:numId w:val="11"/>
+        </w:numPr>
+        <w:spacing w:after="0"/>
+        <w:rPr>
+          <w:lang w:val="hu-HU"/>
+        </w:rPr>
+      </w:pPr>
+      <w:r>
+        <w:rPr>
+          <w:lang w:val="hu-HU"/>
+        </w:rPr>
+        <w:t xml:space="preserve">Az ellenzéki pártok koalícióra léptek, és csatlakoztak hozzájuk a kormánypártból kilépő politikusok is (pl. Apponyi Albert, ifj. Andrássy Gyula) </w:t>
+      </w:r>
+    </w:p>
+    <w:p>
+      <w:pPr>
+        <w:pStyle w:val="ListParagraph"/>
+        <w:numPr>
+          <w:ilvl w:val="1"/>
+          <w:numId w:val="11"/>
+        </w:numPr>
+        <w:spacing w:after="0"/>
+        <w:rPr>
+          <w:lang w:val="hu-HU"/>
+        </w:rPr>
+      </w:pPr>
+      <w:r>
+        <w:rPr>
+          <w:lang w:val="hu-HU"/>
+        </w:rPr>
+        <w:t xml:space="preserve">A Szabadelvű Párt elveszítette az 1905-ben megtartott választásokat, </w:t>
+      </w:r>
+      <w:r>
+        <w:rPr>
+          <w:lang w:val="hu-HU"/>
+        </w:rPr>
+        <w:t xml:space="preserve">ami után Ferenc József egy parlementen kivüli hivatalnokkormányt nevezett ki Fejérváry Géza, a darabont testőrség parancsnokának vezetésével </w:t>
+      </w:r>
+    </w:p>
+    <w:p>
+      <w:pPr>
+        <w:pStyle w:val="ListParagraph"/>
+        <w:numPr>
+          <w:ilvl w:val="0"/>
+          <w:numId w:val="11"/>
+        </w:numPr>
+        <w:spacing w:after="0"/>
+        <w:rPr>
+          <w:lang w:val="hu-HU"/>
+        </w:rPr>
+      </w:pPr>
+      <w:r>
+        <w:rPr>
+          <w:lang w:val="hu-HU"/>
+        </w:rPr>
+        <w:t xml:space="preserve">A „darabont kormány”-al szemben az ellenzék nemzeti ellenállást hirdetett, mire a kormány az általános választójog ígéretével igyekezett a Szociáldemokrata Párt támogatását elnyerni. Az SZDP viszont ezen felháborodva 1905 szeptember 15-re egy óriási tüntetést szervezett Budapesten („vörös péntek”) </w:t>
+      </w:r>
+    </w:p>
+    <w:p>
+      <w:pPr>
+        <w:pStyle w:val="ListParagraph"/>
+        <w:numPr>
+          <w:ilvl w:val="1"/>
+          <w:numId w:val="11"/>
+        </w:numPr>
+        <w:spacing w:after="0"/>
+        <w:rPr>
+          <w:lang w:val="hu-HU"/>
+        </w:rPr>
+      </w:pPr>
+      <w:r>
+        <w:rPr>
+          <w:lang w:val="hu-HU"/>
+        </w:rPr>
+        <w:t xml:space="preserve">A zűrzavaros helyzetben végül a darabont kormány lemondott, az ellenzéki koalíció pedig feladva eredeti programját, vállalta a dualista rendszer változatlan formában történő fenntartását annak érdekében, hogy kormányt alakíthasson </w:t>
+      </w:r>
+    </w:p>
+    <w:p>
+      <w:pPr>
+        <w:spacing w:after="0"/>
+        <w:rPr>
+          <w:lang w:val="hu-HU"/>
+        </w:rPr>
+      </w:pPr>
+    </w:p>
+    <w:p>
+      <w:pPr>
+        <w:spacing w:after="0"/>
+        <w:rPr>
+          <w:lang w:val="hu-HU"/>
+        </w:rPr>
+      </w:pPr>
+      <w:r>
+        <w:rPr>
+          <w:lang w:val="hu-HU"/>
+        </w:rPr>
+        <w:t>Az ellenzéki koalíció élén Wekerle Sándor alakított ismét kormány (1906-10)</w:t>
+      </w:r>
+    </w:p>
+    <w:p>
+      <w:pPr>
+        <w:pStyle w:val="ListParagraph"/>
+        <w:numPr>
+          <w:ilvl w:val="0"/>
+          <w:numId w:val="12"/>
+        </w:numPr>
+        <w:spacing w:after="0"/>
+        <w:rPr>
+          <w:lang w:val="hu-HU"/>
+        </w:rPr>
+      </w:pPr>
+      <w:r>
+        <w:rPr>
+          <w:lang w:val="hu-HU"/>
+        </w:rPr>
+        <w:t>Kormányában helyet kapott Apponyi Albert, ifj, Andrássy Gyula és a Függetlenségi Párt vezetője, Kossuth Lajos fia, Kossuth Ferenc is. Azonban azzal, hogy feladták eredeti programjukat, elveszítették hitelességüket a közvélemény szemében.</w:t>
+      </w:r>
+    </w:p>
+    <w:p>
+      <w:pPr>
+        <w:pStyle w:val="ListParagraph"/>
+        <w:numPr>
+          <w:ilvl w:val="0"/>
+          <w:numId w:val="12"/>
+        </w:numPr>
+        <w:spacing w:after="0"/>
+        <w:rPr>
+          <w:lang w:val="hu-HU"/>
+        </w:rPr>
+      </w:pPr>
+      <w:r>
+        <w:rPr>
+          <w:lang w:val="hu-HU"/>
+        </w:rPr>
+        <w:t xml:space="preserve">Több területen Wekerle kormánya fel tudott mutatni sikereket (ipari és kereskedelmi alkalmazottak kötelező baleseti és betegségbiztosítása, Budapest környékén munkáslakótelpek építése, állami ipartámogatás növelése, adóreform), azonban a nemzetiségi kérdés, az erőszakos magyarítás (1907: Apponyi oktatás törvényei, a csernovai sortűz) problémája, a választójogi reform sikertelensége, illetve a Függetlenségi Pártot megosztó önálló magyar nemzeti bank kérdése kormányválsághoz vezetett, végül Wekerle lemondott </w:t>
+      </w:r>
+    </w:p>
+    <w:p>
+      <w:pPr>
+        <w:spacing w:after="0"/>
+        <w:rPr>
+          <w:lang w:val="hu-HU"/>
+        </w:rPr>
+      </w:pPr>
+    </w:p>
+    <w:p>
+      <w:pPr>
+        <w:spacing w:after="0"/>
+        <w:rPr>
+          <w:lang w:val="hu-HU"/>
+        </w:rPr>
+      </w:pPr>
+      <w:r>
+        <w:rPr>
+          <w:lang w:val="hu-HU"/>
+        </w:rPr>
+        <w:t xml:space="preserve">A széthullott Szabadelvű Pártot Tisza István vezetésével Nemzeti Munkapárt néven újjászervezték és győzött is az 1910-es választásokon: </w:t>
+      </w:r>
+    </w:p>
+    <w:p>
+      <w:pPr>
+        <w:pStyle w:val="ListParagraph"/>
+        <w:numPr>
+          <w:ilvl w:val="0"/>
+          <w:numId w:val="13"/>
+        </w:numPr>
+        <w:spacing w:after="0"/>
+        <w:rPr>
+          <w:lang w:val="hu-HU"/>
+        </w:rPr>
+      </w:pPr>
+      <w:r>
+        <w:rPr>
+          <w:lang w:val="hu-HU"/>
+        </w:rPr>
+        <w:t>1912-ben Tisza István lett az országgyűlés elnöke – ismét megpróbálkozott az obstrukció letörésével, most eredménnyel (</w:t>
+      </w:r>
+      <w:r>
+        <w:rPr>
+          <w:lang w:val="hu-HU"/>
+        </w:rPr>
+        <w:t>bár megpróbálták megölni Tiszát az ülésteremben, de ez nem sikerült)</w:t>
+      </w:r>
+    </w:p>
+    <w:p>
+      <w:pPr>
+        <w:pStyle w:val="ListParagraph"/>
+        <w:numPr>
+          <w:ilvl w:val="0"/>
+          <w:numId w:val="13"/>
+        </w:numPr>
+        <w:spacing w:after="0"/>
+        <w:rPr>
+          <w:lang w:val="hu-HU"/>
+        </w:rPr>
+      </w:pPr>
+      <w:r>
+        <w:rPr>
+          <w:lang w:val="hu-HU"/>
+        </w:rPr>
+        <w:t>Az ellenzék egy része ezután bojkottálta az üléseket, de ennek ellenére Tisza sikerrel fogadtatta el a hadsereg fejlesztéséhez szükséges védőtörvényt</w:t>
+      </w:r>
+    </w:p>
+    <w:p>
+      <w:pPr>
+        <w:spacing w:after="0"/>
+        <w:rPr>
+          <w:lang w:val="hu-HU"/>
+        </w:rPr>
+      </w:pPr>
+    </w:p>
+    <w:p>
+      <w:pPr>
+        <w:spacing w:after="0"/>
+        <w:rPr>
+          <w:lang w:val="hu-HU"/>
+        </w:rPr>
+      </w:pPr>
+    </w:p>
+    <w:p>
+      <w:pPr>
+        <w:spacing w:after="0"/>
+        <w:rPr>
+          <w:lang w:val="hu-HU"/>
+        </w:rPr>
+      </w:pPr>
+    </w:p>
+    <w:p>
+      <w:pPr>
+        <w:spacing w:after="0"/>
+        <w:rPr>
+          <w:lang w:val="hu-HU"/>
+        </w:rPr>
+      </w:pPr>
+    </w:p>
+    <w:p>
+      <w:pPr>
+        <w:spacing w:after="0"/>
+        <w:rPr>
+          <w:lang w:val="hu-HU"/>
+        </w:rPr>
+      </w:pPr>
+      <w:r>
+        <w:rPr>
+          <w:lang w:val="hu-HU"/>
+        </w:rPr>
+        <w:lastRenderedPageBreak/>
+        <w:t>Tisza István második kormánya (1913-17)</w:t>
+      </w:r>
+    </w:p>
+    <w:p>
+      <w:pPr>
+        <w:pStyle w:val="ListParagraph"/>
+        <w:numPr>
+          <w:ilvl w:val="0"/>
+          <w:numId w:val="15"/>
+        </w:numPr>
+        <w:spacing w:after="0"/>
+        <w:rPr>
+          <w:lang w:val="hu-HU"/>
+        </w:rPr>
+      </w:pPr>
+      <w:r>
+        <w:rPr>
+          <w:lang w:val="hu-HU"/>
+        </w:rPr>
+        <w:t>Kísérletet tett a nemzetiségek megnyerésére, de csak kevés eredménnyel, csak a horvátokkal sikerült javítani a viszonyon.</w:t>
+      </w:r>
+    </w:p>
+    <w:p>
+      <w:pPr>
+        <w:pStyle w:val="ListParagraph"/>
+        <w:numPr>
+          <w:ilvl w:val="0"/>
+          <w:numId w:val="15"/>
+        </w:numPr>
+        <w:spacing w:after="0"/>
+        <w:rPr>
+          <w:lang w:val="hu-HU"/>
+        </w:rPr>
+      </w:pPr>
+      <w:r>
+        <w:rPr>
+          <w:lang w:val="hu-HU"/>
+        </w:rPr>
+        <w:t>A pártstruktúra is módosult:</w:t>
+      </w:r>
+    </w:p>
+    <w:p>
+      <w:pPr>
+        <w:pStyle w:val="ListParagraph"/>
+        <w:numPr>
+          <w:ilvl w:val="1"/>
+          <w:numId w:val="15"/>
+        </w:numPr>
+        <w:spacing w:after="0"/>
+        <w:rPr>
+          <w:lang w:val="hu-HU"/>
+        </w:rPr>
+      </w:pPr>
+      <w:r>
+        <w:rPr>
+          <w:lang w:val="hu-HU"/>
+        </w:rPr>
+        <w:t>A Nemzeti Munkáspárt erős kormánypártként működött</w:t>
+      </w:r>
+    </w:p>
+    <w:p>
+      <w:pPr>
+        <w:pStyle w:val="ListParagraph"/>
+        <w:numPr>
+          <w:ilvl w:val="1"/>
+          <w:numId w:val="15"/>
+        </w:numPr>
+        <w:spacing w:after="0"/>
+        <w:rPr>
+          <w:lang w:val="hu-HU"/>
+        </w:rPr>
+      </w:pPr>
+      <w:r>
+        <w:rPr>
+          <w:lang w:val="hu-HU"/>
+        </w:rPr>
+        <w:t>A megosztott függetlenségi ellenzéki frakciók 1913-ban gróf Károlyi Mihály vezetésével Egyesült Függetlenségi és Negyvennyolcas Párt néven egyesültek</w:t>
+      </w:r>
+    </w:p>
+    <w:p>
+      <w:pPr>
+        <w:pStyle w:val="ListParagraph"/>
+        <w:numPr>
+          <w:ilvl w:val="1"/>
+          <w:numId w:val="15"/>
+        </w:numPr>
+        <w:spacing w:after="0"/>
+        <w:rPr>
+          <w:lang w:val="hu-HU"/>
+        </w:rPr>
+      </w:pPr>
+      <w:r>
+        <w:rPr>
+          <w:lang w:val="hu-HU"/>
+        </w:rPr>
+        <w:t xml:space="preserve">A progresszív polgári </w:t>
+      </w:r>
+      <w:r>
+        <w:rPr>
+          <w:lang w:val="hu-HU"/>
+        </w:rPr>
+        <w:t>értelmiség pártjaként alakult meg 1914-ben a Polgári Randikális Párt, Jászi Oszkár vezetésével</w:t>
+      </w:r>
+    </w:p>
+    <w:p>
+      <w:pPr>
+        <w:spacing w:after="0"/>
+        <w:rPr>
+          <w:lang w:val="hu-HU"/>
+        </w:rPr>
+      </w:pPr>
+    </w:p>
+    <w:p>
+      <w:pPr>
+        <w:spacing w:after="0"/>
+        <w:rPr>
+          <w:lang w:val="hu-HU"/>
+        </w:rPr>
+      </w:pPr>
+      <w:r>
+        <w:rPr>
+          <w:lang w:val="hu-HU"/>
+        </w:rPr>
+        <w:t xml:space="preserve">A XX. Század elején tartós politikai problémák jellemezték a Monarchia és Magyarország politikai működését: </w:t>
+      </w:r>
+    </w:p>
+    <w:p>
+      <w:pPr>
+        <w:pStyle w:val="ListParagraph"/>
+        <w:numPr>
+          <w:ilvl w:val="0"/>
+          <w:numId w:val="16"/>
+        </w:numPr>
+        <w:spacing w:after="0"/>
+        <w:rPr>
+          <w:lang w:val="hu-HU"/>
+        </w:rPr>
+      </w:pPr>
+      <w:r>
+        <w:rPr>
+          <w:lang w:val="hu-HU"/>
+        </w:rPr>
+        <w:t>A gazdasági kiegyezés megújítása nem sikerült hosszú időn keresztül</w:t>
+      </w:r>
+    </w:p>
+    <w:p>
+      <w:pPr>
+        <w:pStyle w:val="ListParagraph"/>
+        <w:numPr>
+          <w:ilvl w:val="0"/>
+          <w:numId w:val="16"/>
+        </w:numPr>
+        <w:spacing w:after="0"/>
+        <w:rPr>
+          <w:lang w:val="hu-HU"/>
+        </w:rPr>
+      </w:pPr>
+      <w:r>
+        <w:rPr>
+          <w:lang w:val="hu-HU"/>
+        </w:rPr>
+        <w:t xml:space="preserve">Folyamatosan jelen volt a választójog kiszélesítésének igénye, azonban a vezető elit, liberális felfogása ellenére elzárkózott ettől, mert a reform megvalósítása veszélyeztette volna a magyarság hegemóniáját </w:t>
+      </w:r>
+    </w:p>
+    <w:p>
+      <w:pPr>
+        <w:pStyle w:val="ListParagraph"/>
+        <w:numPr>
+          <w:ilvl w:val="0"/>
+          <w:numId w:val="16"/>
+        </w:numPr>
+        <w:spacing w:after="0"/>
+        <w:rPr>
+          <w:lang w:val="hu-HU"/>
+        </w:rPr>
+      </w:pPr>
+      <w:r>
+        <w:rPr>
+          <w:lang w:val="hu-HU"/>
+        </w:rPr>
+        <w:t>A véderővita többször megbénította a magyar országgyűlés munkáját és a kor kihívásaihoz képest nem sikerült sem költségvetésben, sem létszámban versenyképessé tenni a monarchia hadseregét</w:t>
+      </w:r>
+    </w:p>
+    <w:p>
+      <w:pPr>
+        <w:pStyle w:val="ListParagraph"/>
+        <w:numPr>
+          <w:ilvl w:val="0"/>
+          <w:numId w:val="16"/>
+        </w:numPr>
+        <w:spacing w:after="0"/>
+        <w:rPr>
+          <w:lang w:val="hu-HU"/>
+        </w:rPr>
+      </w:pPr>
+      <w:r>
+        <w:rPr>
+          <w:lang w:val="hu-HU"/>
+        </w:rPr>
+        <w:t>Felerősödtek a dualista rendszer átalakitását kivánó trialista (Ausztria-Magyarország-délszláv állam) elképzelések, a magyarországi nemzetiségek autonómiát vagy teljes önállóságot szerettek volna elérni</w:t>
+      </w:r>
+    </w:p>
+    <w:p>
+      <w:pPr>
+        <w:spacing w:after="0"/>
+        <w:rPr>
+          <w:lang w:val="hu-HU"/>
+        </w:rPr>
+      </w:pPr>
     </w:p>
     <w:sectPr>
       <w:pgSz w:w="12240" w:h="15840"/>
@@ -1035,6 +1877,232 @@
 <file path=word/numbering.xml><?xml version="1.0" encoding="utf-8"?>
 <w:numbering xmlns:wpc="http://schemas.microsoft.com/office/word/2010/wordprocessingCanvas" xmlns:cx="http://schemas.microsoft.com/office/drawing/2014/chartex" xmlns:cx1="http://schemas.microsoft.com/office/drawing/2015/9/8/chartex" xmlns:cx2="http://schemas.microsoft.com/office/drawing/2015/10/21/chartex" xmlns:cx3="http://schemas.microsoft.com/office/drawing/2016/5/9/chartex" xmlns:cx4="http://schemas.microsoft.com/office/drawing/2016/5/10/chartex" xmlns:cx5="http://schemas.microsoft.com/office/drawing/2016/5/11/chartex" xmlns:cx6="http://schemas.microsoft.com/office/drawing/2016/5/12/chartex" xmlns:cx7="http://schemas.microsoft.com/office/drawing/2016/5/13/chartex" xmlns:cx8="http://schemas.microsoft.com/office/drawing/2016/5/14/chartex" xmlns:mc="http://schemas.openxmlformats.org/markup-compatibility/2006" xmlns:aink="http://schemas.microsoft.com/office/drawing/2016/ink" xmlns:am3d="http://schemas.microsoft.com/office/drawing/2017/model3d" xmlns:o="urn:schemas-microsoft-com:office:office" xmlns:oel="http://schemas.microsoft.com/office/2019/extlst" xmlns:r="http://schemas.openxmlformats.org/officeDocument/2006/relationships" xmlns:m="http://schemas.openxmlformats.org/officeDocument/2006/math" xmlns:v="urn:schemas-microsoft-com:vml" xmlns:wp14="http://schemas.microsoft.com/office/word/2010/wordprocessingDrawing" xmlns:wp="http://schemas.openxmlformats.org/drawingml/2006/wordprocessingDrawing" xmlns:w10="urn:schemas-microsoft-com:office:word" xmlns:w="http://schemas.openxmlformats.org/wordprocessingml/2006/main" xmlns:w14="http://schemas.microsoft.com/office/word/2010/wordml" xmlns:w15="http://schemas.microsoft.com/office/word/2012/wordml" xmlns:w16cex="http://schemas.microsoft.com/office/word/2018/wordml/cex" xmlns:w16cid="http://schemas.microsoft.com/office/word/2016/wordml/cid" xmlns:w16="http://schemas.microsoft.com/office/word/2018/wordml" xmlns:w16du="http://schemas.microsoft.com/office/word/2023/wordml/word16du" xmlns:w16sdtdh="http://schemas.microsoft.com/office/word/2020/wordml/sdtdatahash" xmlns:w16sdtfl="http://schemas.microsoft.com/office/word/2024/wordml/sdtformatlock" xmlns:w16se="http://schemas.microsoft.com/office/word/2015/wordml/symex" xmlns:wpg="http://schemas.microsoft.com/office/word/2010/wordprocessingGroup" xmlns:wpi="http://schemas.microsoft.com/office/word/2010/wordprocessingInk" xmlns:wne="http://schemas.microsoft.com/office/word/2006/wordml" xmlns:wps="http://schemas.microsoft.com/office/word/2010/wordprocessingShape" mc:Ignorable="w14 w15 w16se w16cid w16 w16cex w16sdtdh w16sdtfl w16du wp14">
   <w:abstractNum w:abstractNumId="0" w15:restartNumberingAfterBreak="0">
+    <w:nsid w:val="02DE2C77"/>
+    <w:multiLevelType w:val="hybridMultilevel"/>
+    <w:tmpl w:val="190079A6"/>
+    <w:lvl w:ilvl="0" w:tplc="04090001">
+      <w:start w:val="1"/>
+      <w:numFmt w:val="bullet"/>
+      <w:lvlText w:val=""/>
+      <w:lvlJc w:val="left"/>
+      <w:pPr>
+        <w:ind w:left="720" w:hanging="360"/>
+      </w:pPr>
+      <w:rPr>
+        <w:rFonts w:ascii="Symbol" w:hAnsi="Symbol" w:hint="default"/>
+      </w:rPr>
+    </w:lvl>
+    <w:lvl w:ilvl="1" w:tplc="04090003">
+      <w:start w:val="1"/>
+      <w:numFmt w:val="bullet"/>
+      <w:lvlText w:val="o"/>
+      <w:lvlJc w:val="left"/>
+      <w:pPr>
+        <w:ind w:left="1440" w:hanging="360"/>
+      </w:pPr>
+      <w:rPr>
+        <w:rFonts w:ascii="Courier New" w:hAnsi="Courier New" w:cs="Courier New" w:hint="default"/>
+      </w:rPr>
+    </w:lvl>
+    <w:lvl w:ilvl="2" w:tplc="04090005" w:tentative="1">
+      <w:start w:val="1"/>
+      <w:numFmt w:val="bullet"/>
+      <w:lvlText w:val=""/>
+      <w:lvlJc w:val="left"/>
+      <w:pPr>
+        <w:ind w:left="2160" w:hanging="360"/>
+      </w:pPr>
+      <w:rPr>
+        <w:rFonts w:ascii="Wingdings" w:hAnsi="Wingdings" w:hint="default"/>
+      </w:rPr>
+    </w:lvl>
+    <w:lvl w:ilvl="3" w:tplc="04090001" w:tentative="1">
+      <w:start w:val="1"/>
+      <w:numFmt w:val="bullet"/>
+      <w:lvlText w:val=""/>
+      <w:lvlJc w:val="left"/>
+      <w:pPr>
+        <w:ind w:left="2880" w:hanging="360"/>
+      </w:pPr>
+      <w:rPr>
+        <w:rFonts w:ascii="Symbol" w:hAnsi="Symbol" w:hint="default"/>
+      </w:rPr>
+    </w:lvl>
+    <w:lvl w:ilvl="4" w:tplc="04090003" w:tentative="1">
+      <w:start w:val="1"/>
+      <w:numFmt w:val="bullet"/>
+      <w:lvlText w:val="o"/>
+      <w:lvlJc w:val="left"/>
+      <w:pPr>
+        <w:ind w:left="3600" w:hanging="360"/>
+      </w:pPr>
+      <w:rPr>
+        <w:rFonts w:ascii="Courier New" w:hAnsi="Courier New" w:cs="Courier New" w:hint="default"/>
+      </w:rPr>
+    </w:lvl>
+    <w:lvl w:ilvl="5" w:tplc="04090005" w:tentative="1">
+      <w:start w:val="1"/>
+      <w:numFmt w:val="bullet"/>
+      <w:lvlText w:val=""/>
+      <w:lvlJc w:val="left"/>
+      <w:pPr>
+        <w:ind w:left="4320" w:hanging="360"/>
+      </w:pPr>
+      <w:rPr>
+        <w:rFonts w:ascii="Wingdings" w:hAnsi="Wingdings" w:hint="default"/>
+      </w:rPr>
+    </w:lvl>
+    <w:lvl w:ilvl="6" w:tplc="04090001" w:tentative="1">
+      <w:start w:val="1"/>
+      <w:numFmt w:val="bullet"/>
+      <w:lvlText w:val=""/>
+      <w:lvlJc w:val="left"/>
+      <w:pPr>
+        <w:ind w:left="5040" w:hanging="360"/>
+      </w:pPr>
+      <w:rPr>
+        <w:rFonts w:ascii="Symbol" w:hAnsi="Symbol" w:hint="default"/>
+      </w:rPr>
+    </w:lvl>
+    <w:lvl w:ilvl="7" w:tplc="04090003" w:tentative="1">
+      <w:start w:val="1"/>
+      <w:numFmt w:val="bullet"/>
+      <w:lvlText w:val="o"/>
+      <w:lvlJc w:val="left"/>
+      <w:pPr>
+        <w:ind w:left="5760" w:hanging="360"/>
+      </w:pPr>
+      <w:rPr>
+        <w:rFonts w:ascii="Courier New" w:hAnsi="Courier New" w:cs="Courier New" w:hint="default"/>
+      </w:rPr>
+    </w:lvl>
+    <w:lvl w:ilvl="8" w:tplc="04090005" w:tentative="1">
+      <w:start w:val="1"/>
+      <w:numFmt w:val="bullet"/>
+      <w:lvlText w:val=""/>
+      <w:lvlJc w:val="left"/>
+      <w:pPr>
+        <w:ind w:left="6480" w:hanging="360"/>
+      </w:pPr>
+      <w:rPr>
+        <w:rFonts w:ascii="Wingdings" w:hAnsi="Wingdings" w:hint="default"/>
+      </w:rPr>
+    </w:lvl>
+  </w:abstractNum>
+  <w:abstractNum w:abstractNumId="1" w15:restartNumberingAfterBreak="0">
+    <w:nsid w:val="076846FA"/>
+    <w:multiLevelType w:val="hybridMultilevel"/>
+    <w:tmpl w:val="71D69A64"/>
+    <w:lvl w:ilvl="0" w:tplc="04090001">
+      <w:start w:val="1"/>
+      <w:numFmt w:val="bullet"/>
+      <w:lvlText w:val=""/>
+      <w:lvlJc w:val="left"/>
+      <w:pPr>
+        <w:ind w:left="720" w:hanging="360"/>
+      </w:pPr>
+      <w:rPr>
+        <w:rFonts w:ascii="Symbol" w:hAnsi="Symbol" w:hint="default"/>
+      </w:rPr>
+    </w:lvl>
+    <w:lvl w:ilvl="1" w:tplc="04090003" w:tentative="1">
+      <w:start w:val="1"/>
+      <w:numFmt w:val="bullet"/>
+      <w:lvlText w:val="o"/>
+      <w:lvlJc w:val="left"/>
+      <w:pPr>
+        <w:ind w:left="1440" w:hanging="360"/>
+      </w:pPr>
+      <w:rPr>
+        <w:rFonts w:ascii="Courier New" w:hAnsi="Courier New" w:cs="Courier New" w:hint="default"/>
+      </w:rPr>
+    </w:lvl>
+    <w:lvl w:ilvl="2" w:tplc="04090005" w:tentative="1">
+      <w:start w:val="1"/>
+      <w:numFmt w:val="bullet"/>
+      <w:lvlText w:val=""/>
+      <w:lvlJc w:val="left"/>
+      <w:pPr>
+        <w:ind w:left="2160" w:hanging="360"/>
+      </w:pPr>
+      <w:rPr>
+        <w:rFonts w:ascii="Wingdings" w:hAnsi="Wingdings" w:hint="default"/>
+      </w:rPr>
+    </w:lvl>
+    <w:lvl w:ilvl="3" w:tplc="04090001" w:tentative="1">
+      <w:start w:val="1"/>
+      <w:numFmt w:val="bullet"/>
+      <w:lvlText w:val=""/>
+      <w:lvlJc w:val="left"/>
+      <w:pPr>
+        <w:ind w:left="2880" w:hanging="360"/>
+      </w:pPr>
+      <w:rPr>
+        <w:rFonts w:ascii="Symbol" w:hAnsi="Symbol" w:hint="default"/>
+      </w:rPr>
+    </w:lvl>
+    <w:lvl w:ilvl="4" w:tplc="04090003" w:tentative="1">
+      <w:start w:val="1"/>
+      <w:numFmt w:val="bullet"/>
+      <w:lvlText w:val="o"/>
+      <w:lvlJc w:val="left"/>
+      <w:pPr>
+        <w:ind w:left="3600" w:hanging="360"/>
+      </w:pPr>
+      <w:rPr>
+        <w:rFonts w:ascii="Courier New" w:hAnsi="Courier New" w:cs="Courier New" w:hint="default"/>
+      </w:rPr>
+    </w:lvl>
+    <w:lvl w:ilvl="5" w:tplc="04090005" w:tentative="1">
+      <w:start w:val="1"/>
+      <w:numFmt w:val="bullet"/>
+      <w:lvlText w:val=""/>
+      <w:lvlJc w:val="left"/>
+      <w:pPr>
+        <w:ind w:left="4320" w:hanging="360"/>
+      </w:pPr>
+      <w:rPr>
+        <w:rFonts w:ascii="Wingdings" w:hAnsi="Wingdings" w:hint="default"/>
+      </w:rPr>
+    </w:lvl>
+    <w:lvl w:ilvl="6" w:tplc="04090001" w:tentative="1">
+      <w:start w:val="1"/>
+      <w:numFmt w:val="bullet"/>
+      <w:lvlText w:val=""/>
+      <w:lvlJc w:val="left"/>
+      <w:pPr>
+        <w:ind w:left="5040" w:hanging="360"/>
+      </w:pPr>
+      <w:rPr>
+        <w:rFonts w:ascii="Symbol" w:hAnsi="Symbol" w:hint="default"/>
+      </w:rPr>
+    </w:lvl>
+    <w:lvl w:ilvl="7" w:tplc="04090003" w:tentative="1">
+      <w:start w:val="1"/>
+      <w:numFmt w:val="bullet"/>
+      <w:lvlText w:val="o"/>
+      <w:lvlJc w:val="left"/>
+      <w:pPr>
+        <w:ind w:left="5760" w:hanging="360"/>
+      </w:pPr>
+      <w:rPr>
+        <w:rFonts w:ascii="Courier New" w:hAnsi="Courier New" w:cs="Courier New" w:hint="default"/>
+      </w:rPr>
+    </w:lvl>
+    <w:lvl w:ilvl="8" w:tplc="04090005" w:tentative="1">
+      <w:start w:val="1"/>
+      <w:numFmt w:val="bullet"/>
+      <w:lvlText w:val=""/>
+      <w:lvlJc w:val="left"/>
+      <w:pPr>
+        <w:ind w:left="6480" w:hanging="360"/>
+      </w:pPr>
+      <w:rPr>
+        <w:rFonts w:ascii="Wingdings" w:hAnsi="Wingdings" w:hint="default"/>
+      </w:rPr>
+    </w:lvl>
+  </w:abstractNum>
+  <w:abstractNum w:abstractNumId="2" w15:restartNumberingAfterBreak="0">
     <w:nsid w:val="21D809A6"/>
     <w:multiLevelType w:val="hybridMultilevel"/>
     <w:tmpl w:val="C5E8FD14"/>
@@ -1147,7 +2215,7 @@
       </w:rPr>
     </w:lvl>
   </w:abstractNum>
-  <w:abstractNum w:abstractNumId="1" w15:restartNumberingAfterBreak="0">
+  <w:abstractNum w:abstractNumId="3" w15:restartNumberingAfterBreak="0">
     <w:nsid w:val="229B3A32"/>
     <w:multiLevelType w:val="hybridMultilevel"/>
     <w:tmpl w:val="95D24470"/>
@@ -1260,7 +2328,7 @@
       </w:rPr>
     </w:lvl>
   </w:abstractNum>
-  <w:abstractNum w:abstractNumId="2" w15:restartNumberingAfterBreak="0">
+  <w:abstractNum w:abstractNumId="4" w15:restartNumberingAfterBreak="0">
     <w:nsid w:val="283521D1"/>
     <w:multiLevelType w:val="hybridMultilevel"/>
     <w:tmpl w:val="101C7E9A"/>
@@ -1373,7 +2441,572 @@
       </w:rPr>
     </w:lvl>
   </w:abstractNum>
-  <w:abstractNum w:abstractNumId="3" w15:restartNumberingAfterBreak="0">
+  <w:abstractNum w:abstractNumId="5" w15:restartNumberingAfterBreak="0">
+    <w:nsid w:val="2F0626EB"/>
+    <w:multiLevelType w:val="hybridMultilevel"/>
+    <w:tmpl w:val="78747924"/>
+    <w:lvl w:ilvl="0" w:tplc="04090001">
+      <w:start w:val="1"/>
+      <w:numFmt w:val="bullet"/>
+      <w:lvlText w:val=""/>
+      <w:lvlJc w:val="left"/>
+      <w:pPr>
+        <w:ind w:left="720" w:hanging="360"/>
+      </w:pPr>
+      <w:rPr>
+        <w:rFonts w:ascii="Symbol" w:hAnsi="Symbol" w:hint="default"/>
+      </w:rPr>
+    </w:lvl>
+    <w:lvl w:ilvl="1" w:tplc="04090003" w:tentative="1">
+      <w:start w:val="1"/>
+      <w:numFmt w:val="bullet"/>
+      <w:lvlText w:val="o"/>
+      <w:lvlJc w:val="left"/>
+      <w:pPr>
+        <w:ind w:left="1440" w:hanging="360"/>
+      </w:pPr>
+      <w:rPr>
+        <w:rFonts w:ascii="Courier New" w:hAnsi="Courier New" w:cs="Courier New" w:hint="default"/>
+      </w:rPr>
+    </w:lvl>
+    <w:lvl w:ilvl="2" w:tplc="04090005" w:tentative="1">
+      <w:start w:val="1"/>
+      <w:numFmt w:val="bullet"/>
+      <w:lvlText w:val=""/>
+      <w:lvlJc w:val="left"/>
+      <w:pPr>
+        <w:ind w:left="2160" w:hanging="360"/>
+      </w:pPr>
+      <w:rPr>
+        <w:rFonts w:ascii="Wingdings" w:hAnsi="Wingdings" w:hint="default"/>
+      </w:rPr>
+    </w:lvl>
+    <w:lvl w:ilvl="3" w:tplc="04090001" w:tentative="1">
+      <w:start w:val="1"/>
+      <w:numFmt w:val="bullet"/>
+      <w:lvlText w:val=""/>
+      <w:lvlJc w:val="left"/>
+      <w:pPr>
+        <w:ind w:left="2880" w:hanging="360"/>
+      </w:pPr>
+      <w:rPr>
+        <w:rFonts w:ascii="Symbol" w:hAnsi="Symbol" w:hint="default"/>
+      </w:rPr>
+    </w:lvl>
+    <w:lvl w:ilvl="4" w:tplc="04090003" w:tentative="1">
+      <w:start w:val="1"/>
+      <w:numFmt w:val="bullet"/>
+      <w:lvlText w:val="o"/>
+      <w:lvlJc w:val="left"/>
+      <w:pPr>
+        <w:ind w:left="3600" w:hanging="360"/>
+      </w:pPr>
+      <w:rPr>
+        <w:rFonts w:ascii="Courier New" w:hAnsi="Courier New" w:cs="Courier New" w:hint="default"/>
+      </w:rPr>
+    </w:lvl>
+    <w:lvl w:ilvl="5" w:tplc="04090005" w:tentative="1">
+      <w:start w:val="1"/>
+      <w:numFmt w:val="bullet"/>
+      <w:lvlText w:val=""/>
+      <w:lvlJc w:val="left"/>
+      <w:pPr>
+        <w:ind w:left="4320" w:hanging="360"/>
+      </w:pPr>
+      <w:rPr>
+        <w:rFonts w:ascii="Wingdings" w:hAnsi="Wingdings" w:hint="default"/>
+      </w:rPr>
+    </w:lvl>
+    <w:lvl w:ilvl="6" w:tplc="04090001" w:tentative="1">
+      <w:start w:val="1"/>
+      <w:numFmt w:val="bullet"/>
+      <w:lvlText w:val=""/>
+      <w:lvlJc w:val="left"/>
+      <w:pPr>
+        <w:ind w:left="5040" w:hanging="360"/>
+      </w:pPr>
+      <w:rPr>
+        <w:rFonts w:ascii="Symbol" w:hAnsi="Symbol" w:hint="default"/>
+      </w:rPr>
+    </w:lvl>
+    <w:lvl w:ilvl="7" w:tplc="04090003" w:tentative="1">
+      <w:start w:val="1"/>
+      <w:numFmt w:val="bullet"/>
+      <w:lvlText w:val="o"/>
+      <w:lvlJc w:val="left"/>
+      <w:pPr>
+        <w:ind w:left="5760" w:hanging="360"/>
+      </w:pPr>
+      <w:rPr>
+        <w:rFonts w:ascii="Courier New" w:hAnsi="Courier New" w:cs="Courier New" w:hint="default"/>
+      </w:rPr>
+    </w:lvl>
+    <w:lvl w:ilvl="8" w:tplc="04090005" w:tentative="1">
+      <w:start w:val="1"/>
+      <w:numFmt w:val="bullet"/>
+      <w:lvlText w:val=""/>
+      <w:lvlJc w:val="left"/>
+      <w:pPr>
+        <w:ind w:left="6480" w:hanging="360"/>
+      </w:pPr>
+      <w:rPr>
+        <w:rFonts w:ascii="Wingdings" w:hAnsi="Wingdings" w:hint="default"/>
+      </w:rPr>
+    </w:lvl>
+  </w:abstractNum>
+  <w:abstractNum w:abstractNumId="6" w15:restartNumberingAfterBreak="0">
+    <w:nsid w:val="45DA0BCB"/>
+    <w:multiLevelType w:val="hybridMultilevel"/>
+    <w:tmpl w:val="347AA3F2"/>
+    <w:lvl w:ilvl="0" w:tplc="04090001">
+      <w:start w:val="1"/>
+      <w:numFmt w:val="bullet"/>
+      <w:lvlText w:val=""/>
+      <w:lvlJc w:val="left"/>
+      <w:pPr>
+        <w:ind w:left="720" w:hanging="360"/>
+      </w:pPr>
+      <w:rPr>
+        <w:rFonts w:ascii="Symbol" w:hAnsi="Symbol" w:hint="default"/>
+      </w:rPr>
+    </w:lvl>
+    <w:lvl w:ilvl="1" w:tplc="04090003" w:tentative="1">
+      <w:start w:val="1"/>
+      <w:numFmt w:val="bullet"/>
+      <w:lvlText w:val="o"/>
+      <w:lvlJc w:val="left"/>
+      <w:pPr>
+        <w:ind w:left="1440" w:hanging="360"/>
+      </w:pPr>
+      <w:rPr>
+        <w:rFonts w:ascii="Courier New" w:hAnsi="Courier New" w:cs="Courier New" w:hint="default"/>
+      </w:rPr>
+    </w:lvl>
+    <w:lvl w:ilvl="2" w:tplc="04090005" w:tentative="1">
+      <w:start w:val="1"/>
+      <w:numFmt w:val="bullet"/>
+      <w:lvlText w:val=""/>
+      <w:lvlJc w:val="left"/>
+      <w:pPr>
+        <w:ind w:left="2160" w:hanging="360"/>
+      </w:pPr>
+      <w:rPr>
+        <w:rFonts w:ascii="Wingdings" w:hAnsi="Wingdings" w:hint="default"/>
+      </w:rPr>
+    </w:lvl>
+    <w:lvl w:ilvl="3" w:tplc="04090001" w:tentative="1">
+      <w:start w:val="1"/>
+      <w:numFmt w:val="bullet"/>
+      <w:lvlText w:val=""/>
+      <w:lvlJc w:val="left"/>
+      <w:pPr>
+        <w:ind w:left="2880" w:hanging="360"/>
+      </w:pPr>
+      <w:rPr>
+        <w:rFonts w:ascii="Symbol" w:hAnsi="Symbol" w:hint="default"/>
+      </w:rPr>
+    </w:lvl>
+    <w:lvl w:ilvl="4" w:tplc="04090003" w:tentative="1">
+      <w:start w:val="1"/>
+      <w:numFmt w:val="bullet"/>
+      <w:lvlText w:val="o"/>
+      <w:lvlJc w:val="left"/>
+      <w:pPr>
+        <w:ind w:left="3600" w:hanging="360"/>
+      </w:pPr>
+      <w:rPr>
+        <w:rFonts w:ascii="Courier New" w:hAnsi="Courier New" w:cs="Courier New" w:hint="default"/>
+      </w:rPr>
+    </w:lvl>
+    <w:lvl w:ilvl="5" w:tplc="04090005" w:tentative="1">
+      <w:start w:val="1"/>
+      <w:numFmt w:val="bullet"/>
+      <w:lvlText w:val=""/>
+      <w:lvlJc w:val="left"/>
+      <w:pPr>
+        <w:ind w:left="4320" w:hanging="360"/>
+      </w:pPr>
+      <w:rPr>
+        <w:rFonts w:ascii="Wingdings" w:hAnsi="Wingdings" w:hint="default"/>
+      </w:rPr>
+    </w:lvl>
+    <w:lvl w:ilvl="6" w:tplc="04090001" w:tentative="1">
+      <w:start w:val="1"/>
+      <w:numFmt w:val="bullet"/>
+      <w:lvlText w:val=""/>
+      <w:lvlJc w:val="left"/>
+      <w:pPr>
+        <w:ind w:left="5040" w:hanging="360"/>
+      </w:pPr>
+      <w:rPr>
+        <w:rFonts w:ascii="Symbol" w:hAnsi="Symbol" w:hint="default"/>
+      </w:rPr>
+    </w:lvl>
+    <w:lvl w:ilvl="7" w:tplc="04090003" w:tentative="1">
+      <w:start w:val="1"/>
+      <w:numFmt w:val="bullet"/>
+      <w:lvlText w:val="o"/>
+      <w:lvlJc w:val="left"/>
+      <w:pPr>
+        <w:ind w:left="5760" w:hanging="360"/>
+      </w:pPr>
+      <w:rPr>
+        <w:rFonts w:ascii="Courier New" w:hAnsi="Courier New" w:cs="Courier New" w:hint="default"/>
+      </w:rPr>
+    </w:lvl>
+    <w:lvl w:ilvl="8" w:tplc="04090005" w:tentative="1">
+      <w:start w:val="1"/>
+      <w:numFmt w:val="bullet"/>
+      <w:lvlText w:val=""/>
+      <w:lvlJc w:val="left"/>
+      <w:pPr>
+        <w:ind w:left="6480" w:hanging="360"/>
+      </w:pPr>
+      <w:rPr>
+        <w:rFonts w:ascii="Wingdings" w:hAnsi="Wingdings" w:hint="default"/>
+      </w:rPr>
+    </w:lvl>
+  </w:abstractNum>
+  <w:abstractNum w:abstractNumId="7" w15:restartNumberingAfterBreak="0">
+    <w:nsid w:val="46F02135"/>
+    <w:multiLevelType w:val="hybridMultilevel"/>
+    <w:tmpl w:val="4F0840B0"/>
+    <w:lvl w:ilvl="0" w:tplc="04090001">
+      <w:start w:val="1"/>
+      <w:numFmt w:val="bullet"/>
+      <w:lvlText w:val=""/>
+      <w:lvlJc w:val="left"/>
+      <w:pPr>
+        <w:ind w:left="720" w:hanging="360"/>
+      </w:pPr>
+      <w:rPr>
+        <w:rFonts w:ascii="Symbol" w:hAnsi="Symbol" w:hint="default"/>
+      </w:rPr>
+    </w:lvl>
+    <w:lvl w:ilvl="1" w:tplc="04090003" w:tentative="1">
+      <w:start w:val="1"/>
+      <w:numFmt w:val="bullet"/>
+      <w:lvlText w:val="o"/>
+      <w:lvlJc w:val="left"/>
+      <w:pPr>
+        <w:ind w:left="1440" w:hanging="360"/>
+      </w:pPr>
+      <w:rPr>
+        <w:rFonts w:ascii="Courier New" w:hAnsi="Courier New" w:cs="Courier New" w:hint="default"/>
+      </w:rPr>
+    </w:lvl>
+    <w:lvl w:ilvl="2" w:tplc="04090005" w:tentative="1">
+      <w:start w:val="1"/>
+      <w:numFmt w:val="bullet"/>
+      <w:lvlText w:val=""/>
+      <w:lvlJc w:val="left"/>
+      <w:pPr>
+        <w:ind w:left="2160" w:hanging="360"/>
+      </w:pPr>
+      <w:rPr>
+        <w:rFonts w:ascii="Wingdings" w:hAnsi="Wingdings" w:hint="default"/>
+      </w:rPr>
+    </w:lvl>
+    <w:lvl w:ilvl="3" w:tplc="04090001" w:tentative="1">
+      <w:start w:val="1"/>
+      <w:numFmt w:val="bullet"/>
+      <w:lvlText w:val=""/>
+      <w:lvlJc w:val="left"/>
+      <w:pPr>
+        <w:ind w:left="2880" w:hanging="360"/>
+      </w:pPr>
+      <w:rPr>
+        <w:rFonts w:ascii="Symbol" w:hAnsi="Symbol" w:hint="default"/>
+      </w:rPr>
+    </w:lvl>
+    <w:lvl w:ilvl="4" w:tplc="04090003" w:tentative="1">
+      <w:start w:val="1"/>
+      <w:numFmt w:val="bullet"/>
+      <w:lvlText w:val="o"/>
+      <w:lvlJc w:val="left"/>
+      <w:pPr>
+        <w:ind w:left="3600" w:hanging="360"/>
+      </w:pPr>
+      <w:rPr>
+        <w:rFonts w:ascii="Courier New" w:hAnsi="Courier New" w:cs="Courier New" w:hint="default"/>
+      </w:rPr>
+    </w:lvl>
+    <w:lvl w:ilvl="5" w:tplc="04090005" w:tentative="1">
+      <w:start w:val="1"/>
+      <w:numFmt w:val="bullet"/>
+      <w:lvlText w:val=""/>
+      <w:lvlJc w:val="left"/>
+      <w:pPr>
+        <w:ind w:left="4320" w:hanging="360"/>
+      </w:pPr>
+      <w:rPr>
+        <w:rFonts w:ascii="Wingdings" w:hAnsi="Wingdings" w:hint="default"/>
+      </w:rPr>
+    </w:lvl>
+    <w:lvl w:ilvl="6" w:tplc="04090001" w:tentative="1">
+      <w:start w:val="1"/>
+      <w:numFmt w:val="bullet"/>
+      <w:lvlText w:val=""/>
+      <w:lvlJc w:val="left"/>
+      <w:pPr>
+        <w:ind w:left="5040" w:hanging="360"/>
+      </w:pPr>
+      <w:rPr>
+        <w:rFonts w:ascii="Symbol" w:hAnsi="Symbol" w:hint="default"/>
+      </w:rPr>
+    </w:lvl>
+    <w:lvl w:ilvl="7" w:tplc="04090003" w:tentative="1">
+      <w:start w:val="1"/>
+      <w:numFmt w:val="bullet"/>
+      <w:lvlText w:val="o"/>
+      <w:lvlJc w:val="left"/>
+      <w:pPr>
+        <w:ind w:left="5760" w:hanging="360"/>
+      </w:pPr>
+      <w:rPr>
+        <w:rFonts w:ascii="Courier New" w:hAnsi="Courier New" w:cs="Courier New" w:hint="default"/>
+      </w:rPr>
+    </w:lvl>
+    <w:lvl w:ilvl="8" w:tplc="04090005" w:tentative="1">
+      <w:start w:val="1"/>
+      <w:numFmt w:val="bullet"/>
+      <w:lvlText w:val=""/>
+      <w:lvlJc w:val="left"/>
+      <w:pPr>
+        <w:ind w:left="6480" w:hanging="360"/>
+      </w:pPr>
+      <w:rPr>
+        <w:rFonts w:ascii="Wingdings" w:hAnsi="Wingdings" w:hint="default"/>
+      </w:rPr>
+    </w:lvl>
+  </w:abstractNum>
+  <w:abstractNum w:abstractNumId="8" w15:restartNumberingAfterBreak="0">
+    <w:nsid w:val="51B676FC"/>
+    <w:multiLevelType w:val="hybridMultilevel"/>
+    <w:tmpl w:val="CE38EF06"/>
+    <w:lvl w:ilvl="0" w:tplc="04090001">
+      <w:start w:val="1"/>
+      <w:numFmt w:val="bullet"/>
+      <w:lvlText w:val=""/>
+      <w:lvlJc w:val="left"/>
+      <w:pPr>
+        <w:ind w:left="720" w:hanging="360"/>
+      </w:pPr>
+      <w:rPr>
+        <w:rFonts w:ascii="Symbol" w:hAnsi="Symbol" w:hint="default"/>
+      </w:rPr>
+    </w:lvl>
+    <w:lvl w:ilvl="1" w:tplc="04090003" w:tentative="1">
+      <w:start w:val="1"/>
+      <w:numFmt w:val="bullet"/>
+      <w:lvlText w:val="o"/>
+      <w:lvlJc w:val="left"/>
+      <w:pPr>
+        <w:ind w:left="1440" w:hanging="360"/>
+      </w:pPr>
+      <w:rPr>
+        <w:rFonts w:ascii="Courier New" w:hAnsi="Courier New" w:cs="Courier New" w:hint="default"/>
+      </w:rPr>
+    </w:lvl>
+    <w:lvl w:ilvl="2" w:tplc="04090005" w:tentative="1">
+      <w:start w:val="1"/>
+      <w:numFmt w:val="bullet"/>
+      <w:lvlText w:val=""/>
+      <w:lvlJc w:val="left"/>
+      <w:pPr>
+        <w:ind w:left="2160" w:hanging="360"/>
+      </w:pPr>
+      <w:rPr>
+        <w:rFonts w:ascii="Wingdings" w:hAnsi="Wingdings" w:hint="default"/>
+      </w:rPr>
+    </w:lvl>
+    <w:lvl w:ilvl="3" w:tplc="04090001" w:tentative="1">
+      <w:start w:val="1"/>
+      <w:numFmt w:val="bullet"/>
+      <w:lvlText w:val=""/>
+      <w:lvlJc w:val="left"/>
+      <w:pPr>
+        <w:ind w:left="2880" w:hanging="360"/>
+      </w:pPr>
+      <w:rPr>
+        <w:rFonts w:ascii="Symbol" w:hAnsi="Symbol" w:hint="default"/>
+      </w:rPr>
+    </w:lvl>
+    <w:lvl w:ilvl="4" w:tplc="04090003" w:tentative="1">
+      <w:start w:val="1"/>
+      <w:numFmt w:val="bullet"/>
+      <w:lvlText w:val="o"/>
+      <w:lvlJc w:val="left"/>
+      <w:pPr>
+        <w:ind w:left="3600" w:hanging="360"/>
+      </w:pPr>
+      <w:rPr>
+        <w:rFonts w:ascii="Courier New" w:hAnsi="Courier New" w:cs="Courier New" w:hint="default"/>
+      </w:rPr>
+    </w:lvl>
+    <w:lvl w:ilvl="5" w:tplc="04090005" w:tentative="1">
+      <w:start w:val="1"/>
+      <w:numFmt w:val="bullet"/>
+      <w:lvlText w:val=""/>
+      <w:lvlJc w:val="left"/>
+      <w:pPr>
+        <w:ind w:left="4320" w:hanging="360"/>
+      </w:pPr>
+      <w:rPr>
+        <w:rFonts w:ascii="Wingdings" w:hAnsi="Wingdings" w:hint="default"/>
+      </w:rPr>
+    </w:lvl>
+    <w:lvl w:ilvl="6" w:tplc="04090001" w:tentative="1">
+      <w:start w:val="1"/>
+      <w:numFmt w:val="bullet"/>
+      <w:lvlText w:val=""/>
+      <w:lvlJc w:val="left"/>
+      <w:pPr>
+        <w:ind w:left="5040" w:hanging="360"/>
+      </w:pPr>
+      <w:rPr>
+        <w:rFonts w:ascii="Symbol" w:hAnsi="Symbol" w:hint="default"/>
+      </w:rPr>
+    </w:lvl>
+    <w:lvl w:ilvl="7" w:tplc="04090003" w:tentative="1">
+      <w:start w:val="1"/>
+      <w:numFmt w:val="bullet"/>
+      <w:lvlText w:val="o"/>
+      <w:lvlJc w:val="left"/>
+      <w:pPr>
+        <w:ind w:left="5760" w:hanging="360"/>
+      </w:pPr>
+      <w:rPr>
+        <w:rFonts w:ascii="Courier New" w:hAnsi="Courier New" w:cs="Courier New" w:hint="default"/>
+      </w:rPr>
+    </w:lvl>
+    <w:lvl w:ilvl="8" w:tplc="04090005" w:tentative="1">
+      <w:start w:val="1"/>
+      <w:numFmt w:val="bullet"/>
+      <w:lvlText w:val=""/>
+      <w:lvlJc w:val="left"/>
+      <w:pPr>
+        <w:ind w:left="6480" w:hanging="360"/>
+      </w:pPr>
+      <w:rPr>
+        <w:rFonts w:ascii="Wingdings" w:hAnsi="Wingdings" w:hint="default"/>
+      </w:rPr>
+    </w:lvl>
+  </w:abstractNum>
+  <w:abstractNum w:abstractNumId="9" w15:restartNumberingAfterBreak="0">
+    <w:nsid w:val="5C271E60"/>
+    <w:multiLevelType w:val="hybridMultilevel"/>
+    <w:tmpl w:val="12AEFC86"/>
+    <w:lvl w:ilvl="0" w:tplc="04090001">
+      <w:start w:val="1"/>
+      <w:numFmt w:val="bullet"/>
+      <w:lvlText w:val=""/>
+      <w:lvlJc w:val="left"/>
+      <w:pPr>
+        <w:ind w:left="720" w:hanging="360"/>
+      </w:pPr>
+      <w:rPr>
+        <w:rFonts w:ascii="Symbol" w:hAnsi="Symbol" w:hint="default"/>
+      </w:rPr>
+    </w:lvl>
+    <w:lvl w:ilvl="1" w:tplc="04090003" w:tentative="1">
+      <w:start w:val="1"/>
+      <w:numFmt w:val="bullet"/>
+      <w:lvlText w:val="o"/>
+      <w:lvlJc w:val="left"/>
+      <w:pPr>
+        <w:ind w:left="1440" w:hanging="360"/>
+      </w:pPr>
+      <w:rPr>
+        <w:rFonts w:ascii="Courier New" w:hAnsi="Courier New" w:cs="Courier New" w:hint="default"/>
+      </w:rPr>
+    </w:lvl>
+    <w:lvl w:ilvl="2" w:tplc="04090005" w:tentative="1">
+      <w:start w:val="1"/>
+      <w:numFmt w:val="bullet"/>
+      <w:lvlText w:val=""/>
+      <w:lvlJc w:val="left"/>
+      <w:pPr>
+        <w:ind w:left="2160" w:hanging="360"/>
+      </w:pPr>
+      <w:rPr>
+        <w:rFonts w:ascii="Wingdings" w:hAnsi="Wingdings" w:hint="default"/>
+      </w:rPr>
+    </w:lvl>
+    <w:lvl w:ilvl="3" w:tplc="04090001" w:tentative="1">
+      <w:start w:val="1"/>
+      <w:numFmt w:val="bullet"/>
+      <w:lvlText w:val=""/>
+      <w:lvlJc w:val="left"/>
+      <w:pPr>
+        <w:ind w:left="2880" w:hanging="360"/>
+      </w:pPr>
+      <w:rPr>
+        <w:rFonts w:ascii="Symbol" w:hAnsi="Symbol" w:hint="default"/>
+      </w:rPr>
+    </w:lvl>
+    <w:lvl w:ilvl="4" w:tplc="04090003" w:tentative="1">
+      <w:start w:val="1"/>
+      <w:numFmt w:val="bullet"/>
+      <w:lvlText w:val="o"/>
+      <w:lvlJc w:val="left"/>
+      <w:pPr>
+        <w:ind w:left="3600" w:hanging="360"/>
+      </w:pPr>
+      <w:rPr>
+        <w:rFonts w:ascii="Courier New" w:hAnsi="Courier New" w:cs="Courier New" w:hint="default"/>
+      </w:rPr>
+    </w:lvl>
+    <w:lvl w:ilvl="5" w:tplc="04090005" w:tentative="1">
+      <w:start w:val="1"/>
+      <w:numFmt w:val="bullet"/>
+      <w:lvlText w:val=""/>
+      <w:lvlJc w:val="left"/>
+      <w:pPr>
+        <w:ind w:left="4320" w:hanging="360"/>
+      </w:pPr>
+      <w:rPr>
+        <w:rFonts w:ascii="Wingdings" w:hAnsi="Wingdings" w:hint="default"/>
+      </w:rPr>
+    </w:lvl>
+    <w:lvl w:ilvl="6" w:tplc="04090001" w:tentative="1">
+      <w:start w:val="1"/>
+      <w:numFmt w:val="bullet"/>
+      <w:lvlText w:val=""/>
+      <w:lvlJc w:val="left"/>
+      <w:pPr>
+        <w:ind w:left="5040" w:hanging="360"/>
+      </w:pPr>
+      <w:rPr>
+        <w:rFonts w:ascii="Symbol" w:hAnsi="Symbol" w:hint="default"/>
+      </w:rPr>
+    </w:lvl>
+    <w:lvl w:ilvl="7" w:tplc="04090003" w:tentative="1">
+      <w:start w:val="1"/>
+      <w:numFmt w:val="bullet"/>
+      <w:lvlText w:val="o"/>
+      <w:lvlJc w:val="left"/>
+      <w:pPr>
+        <w:ind w:left="5760" w:hanging="360"/>
+      </w:pPr>
+      <w:rPr>
+        <w:rFonts w:ascii="Courier New" w:hAnsi="Courier New" w:cs="Courier New" w:hint="default"/>
+      </w:rPr>
+    </w:lvl>
+    <w:lvl w:ilvl="8" w:tplc="04090005" w:tentative="1">
+      <w:start w:val="1"/>
+      <w:numFmt w:val="bullet"/>
+      <w:lvlText w:val=""/>
+      <w:lvlJc w:val="left"/>
+      <w:pPr>
+        <w:ind w:left="6480" w:hanging="360"/>
+      </w:pPr>
+      <w:rPr>
+        <w:rFonts w:ascii="Wingdings" w:hAnsi="Wingdings" w:hint="default"/>
+      </w:rPr>
+    </w:lvl>
+  </w:abstractNum>
+  <w:abstractNum w:abstractNumId="10" w15:restartNumberingAfterBreak="0">
     <w:nsid w:val="642767A9"/>
     <w:multiLevelType w:val="hybridMultilevel"/>
     <w:tmpl w:val="051EBF4C"/>
@@ -1486,7 +3119,7 @@
       </w:rPr>
     </w:lvl>
   </w:abstractNum>
-  <w:abstractNum w:abstractNumId="4" w15:restartNumberingAfterBreak="0">
+  <w:abstractNum w:abstractNumId="11" w15:restartNumberingAfterBreak="0">
     <w:nsid w:val="6B4462D7"/>
     <w:multiLevelType w:val="hybridMultilevel"/>
     <w:tmpl w:val="6008A9FE"/>
@@ -1599,7 +3232,7 @@
       </w:rPr>
     </w:lvl>
   </w:abstractNum>
-  <w:abstractNum w:abstractNumId="5" w15:restartNumberingAfterBreak="0">
+  <w:abstractNum w:abstractNumId="12" w15:restartNumberingAfterBreak="0">
     <w:nsid w:val="6DE9627A"/>
     <w:multiLevelType w:val="hybridMultilevel"/>
     <w:tmpl w:val="5808A778"/>
@@ -1712,7 +3345,120 @@
       </w:rPr>
     </w:lvl>
   </w:abstractNum>
-  <w:abstractNum w:abstractNumId="6" w15:restartNumberingAfterBreak="0">
+  <w:abstractNum w:abstractNumId="13" w15:restartNumberingAfterBreak="0">
+    <w:nsid w:val="71B15165"/>
+    <w:multiLevelType w:val="hybridMultilevel"/>
+    <w:tmpl w:val="D0CE1CA2"/>
+    <w:lvl w:ilvl="0" w:tplc="04090001">
+      <w:start w:val="1"/>
+      <w:numFmt w:val="bullet"/>
+      <w:lvlText w:val=""/>
+      <w:lvlJc w:val="left"/>
+      <w:pPr>
+        <w:ind w:left="720" w:hanging="360"/>
+      </w:pPr>
+      <w:rPr>
+        <w:rFonts w:ascii="Symbol" w:hAnsi="Symbol" w:hint="default"/>
+      </w:rPr>
+    </w:lvl>
+    <w:lvl w:ilvl="1" w:tplc="04090003">
+      <w:start w:val="1"/>
+      <w:numFmt w:val="bullet"/>
+      <w:lvlText w:val="o"/>
+      <w:lvlJc w:val="left"/>
+      <w:pPr>
+        <w:ind w:left="1440" w:hanging="360"/>
+      </w:pPr>
+      <w:rPr>
+        <w:rFonts w:ascii="Courier New" w:hAnsi="Courier New" w:cs="Courier New" w:hint="default"/>
+      </w:rPr>
+    </w:lvl>
+    <w:lvl w:ilvl="2" w:tplc="04090005" w:tentative="1">
+      <w:start w:val="1"/>
+      <w:numFmt w:val="bullet"/>
+      <w:lvlText w:val=""/>
+      <w:lvlJc w:val="left"/>
+      <w:pPr>
+        <w:ind w:left="2160" w:hanging="360"/>
+      </w:pPr>
+      <w:rPr>
+        <w:rFonts w:ascii="Wingdings" w:hAnsi="Wingdings" w:hint="default"/>
+      </w:rPr>
+    </w:lvl>
+    <w:lvl w:ilvl="3" w:tplc="04090001" w:tentative="1">
+      <w:start w:val="1"/>
+      <w:numFmt w:val="bullet"/>
+      <w:lvlText w:val=""/>
+      <w:lvlJc w:val="left"/>
+      <w:pPr>
+        <w:ind w:left="2880" w:hanging="360"/>
+      </w:pPr>
+      <w:rPr>
+        <w:rFonts w:ascii="Symbol" w:hAnsi="Symbol" w:hint="default"/>
+      </w:rPr>
+    </w:lvl>
+    <w:lvl w:ilvl="4" w:tplc="04090003" w:tentative="1">
+      <w:start w:val="1"/>
+      <w:numFmt w:val="bullet"/>
+      <w:lvlText w:val="o"/>
+      <w:lvlJc w:val="left"/>
+      <w:pPr>
+        <w:ind w:left="3600" w:hanging="360"/>
+      </w:pPr>
+      <w:rPr>
+        <w:rFonts w:ascii="Courier New" w:hAnsi="Courier New" w:cs="Courier New" w:hint="default"/>
+      </w:rPr>
+    </w:lvl>
+    <w:lvl w:ilvl="5" w:tplc="04090005" w:tentative="1">
+      <w:start w:val="1"/>
+      <w:numFmt w:val="bullet"/>
+      <w:lvlText w:val=""/>
+      <w:lvlJc w:val="left"/>
+      <w:pPr>
+        <w:ind w:left="4320" w:hanging="360"/>
+      </w:pPr>
+      <w:rPr>
+        <w:rFonts w:ascii="Wingdings" w:hAnsi="Wingdings" w:hint="default"/>
+      </w:rPr>
+    </w:lvl>
+    <w:lvl w:ilvl="6" w:tplc="04090001" w:tentative="1">
+      <w:start w:val="1"/>
+      <w:numFmt w:val="bullet"/>
+      <w:lvlText w:val=""/>
+      <w:lvlJc w:val="left"/>
+      <w:pPr>
+        <w:ind w:left="5040" w:hanging="360"/>
+      </w:pPr>
+      <w:rPr>
+        <w:rFonts w:ascii="Symbol" w:hAnsi="Symbol" w:hint="default"/>
+      </w:rPr>
+    </w:lvl>
+    <w:lvl w:ilvl="7" w:tplc="04090003" w:tentative="1">
+      <w:start w:val="1"/>
+      <w:numFmt w:val="bullet"/>
+      <w:lvlText w:val="o"/>
+      <w:lvlJc w:val="left"/>
+      <w:pPr>
+        <w:ind w:left="5760" w:hanging="360"/>
+      </w:pPr>
+      <w:rPr>
+        <w:rFonts w:ascii="Courier New" w:hAnsi="Courier New" w:cs="Courier New" w:hint="default"/>
+      </w:rPr>
+    </w:lvl>
+    <w:lvl w:ilvl="8" w:tplc="04090005" w:tentative="1">
+      <w:start w:val="1"/>
+      <w:numFmt w:val="bullet"/>
+      <w:lvlText w:val=""/>
+      <w:lvlJc w:val="left"/>
+      <w:pPr>
+        <w:ind w:left="6480" w:hanging="360"/>
+      </w:pPr>
+      <w:rPr>
+        <w:rFonts w:ascii="Wingdings" w:hAnsi="Wingdings" w:hint="default"/>
+      </w:rPr>
+    </w:lvl>
+  </w:abstractNum>
+  <w:abstractNum w:abstractNumId="14" w15:restartNumberingAfterBreak="0">
     <w:nsid w:val="7553498E"/>
     <w:multiLevelType w:val="hybridMultilevel"/>
     <w:tmpl w:val="4648A43A"/>
@@ -1825,26 +3571,166 @@
       </w:rPr>
     </w:lvl>
   </w:abstractNum>
+  <w:abstractNum w:abstractNumId="15" w15:restartNumberingAfterBreak="0">
+    <w:nsid w:val="7F0819B8"/>
+    <w:multiLevelType w:val="hybridMultilevel"/>
+    <w:tmpl w:val="C8363786"/>
+    <w:lvl w:ilvl="0" w:tplc="04090001">
+      <w:start w:val="1"/>
+      <w:numFmt w:val="bullet"/>
+      <w:lvlText w:val=""/>
+      <w:lvlJc w:val="left"/>
+      <w:pPr>
+        <w:ind w:left="720" w:hanging="360"/>
+      </w:pPr>
+      <w:rPr>
+        <w:rFonts w:ascii="Symbol" w:hAnsi="Symbol" w:hint="default"/>
+      </w:rPr>
+    </w:lvl>
+    <w:lvl w:ilvl="1" w:tplc="04090003">
+      <w:start w:val="1"/>
+      <w:numFmt w:val="bullet"/>
+      <w:lvlText w:val="o"/>
+      <w:lvlJc w:val="left"/>
+      <w:pPr>
+        <w:ind w:left="1440" w:hanging="360"/>
+      </w:pPr>
+      <w:rPr>
+        <w:rFonts w:ascii="Courier New" w:hAnsi="Courier New" w:cs="Courier New" w:hint="default"/>
+      </w:rPr>
+    </w:lvl>
+    <w:lvl w:ilvl="2" w:tplc="04090005" w:tentative="1">
+      <w:start w:val="1"/>
+      <w:numFmt w:val="bullet"/>
+      <w:lvlText w:val=""/>
+      <w:lvlJc w:val="left"/>
+      <w:pPr>
+        <w:ind w:left="2160" w:hanging="360"/>
+      </w:pPr>
+      <w:rPr>
+        <w:rFonts w:ascii="Wingdings" w:hAnsi="Wingdings" w:hint="default"/>
+      </w:rPr>
+    </w:lvl>
+    <w:lvl w:ilvl="3" w:tplc="04090001" w:tentative="1">
+      <w:start w:val="1"/>
+      <w:numFmt w:val="bullet"/>
+      <w:lvlText w:val=""/>
+      <w:lvlJc w:val="left"/>
+      <w:pPr>
+        <w:ind w:left="2880" w:hanging="360"/>
+      </w:pPr>
+      <w:rPr>
+        <w:rFonts w:ascii="Symbol" w:hAnsi="Symbol" w:hint="default"/>
+      </w:rPr>
+    </w:lvl>
+    <w:lvl w:ilvl="4" w:tplc="04090003" w:tentative="1">
+      <w:start w:val="1"/>
+      <w:numFmt w:val="bullet"/>
+      <w:lvlText w:val="o"/>
+      <w:lvlJc w:val="left"/>
+      <w:pPr>
+        <w:ind w:left="3600" w:hanging="360"/>
+      </w:pPr>
+      <w:rPr>
+        <w:rFonts w:ascii="Courier New" w:hAnsi="Courier New" w:cs="Courier New" w:hint="default"/>
+      </w:rPr>
+    </w:lvl>
+    <w:lvl w:ilvl="5" w:tplc="04090005" w:tentative="1">
+      <w:start w:val="1"/>
+      <w:numFmt w:val="bullet"/>
+      <w:lvlText w:val=""/>
+      <w:lvlJc w:val="left"/>
+      <w:pPr>
+        <w:ind w:left="4320" w:hanging="360"/>
+      </w:pPr>
+      <w:rPr>
+        <w:rFonts w:ascii="Wingdings" w:hAnsi="Wingdings" w:hint="default"/>
+      </w:rPr>
+    </w:lvl>
+    <w:lvl w:ilvl="6" w:tplc="04090001" w:tentative="1">
+      <w:start w:val="1"/>
+      <w:numFmt w:val="bullet"/>
+      <w:lvlText w:val=""/>
+      <w:lvlJc w:val="left"/>
+      <w:pPr>
+        <w:ind w:left="5040" w:hanging="360"/>
+      </w:pPr>
+      <w:rPr>
+        <w:rFonts w:ascii="Symbol" w:hAnsi="Symbol" w:hint="default"/>
+      </w:rPr>
+    </w:lvl>
+    <w:lvl w:ilvl="7" w:tplc="04090003" w:tentative="1">
+      <w:start w:val="1"/>
+      <w:numFmt w:val="bullet"/>
+      <w:lvlText w:val="o"/>
+      <w:lvlJc w:val="left"/>
+      <w:pPr>
+        <w:ind w:left="5760" w:hanging="360"/>
+      </w:pPr>
+      <w:rPr>
+        <w:rFonts w:ascii="Courier New" w:hAnsi="Courier New" w:cs="Courier New" w:hint="default"/>
+      </w:rPr>
+    </w:lvl>
+    <w:lvl w:ilvl="8" w:tplc="04090005" w:tentative="1">
+      <w:start w:val="1"/>
+      <w:numFmt w:val="bullet"/>
+      <w:lvlText w:val=""/>
+      <w:lvlJc w:val="left"/>
+      <w:pPr>
+        <w:ind w:left="6480" w:hanging="360"/>
+      </w:pPr>
+      <w:rPr>
+        <w:rFonts w:ascii="Wingdings" w:hAnsi="Wingdings" w:hint="default"/>
+      </w:rPr>
+    </w:lvl>
+  </w:abstractNum>
   <w:num w:numId="1" w16cid:durableId="250361012">
+    <w:abstractNumId w:val="4"/>
+  </w:num>
+  <w:num w:numId="2" w16cid:durableId="1399281136">
     <w:abstractNumId w:val="2"/>
   </w:num>
-  <w:num w:numId="2" w16cid:durableId="1399281136">
+  <w:num w:numId="3" w16cid:durableId="1006784471">
+    <w:abstractNumId w:val="3"/>
+  </w:num>
+  <w:num w:numId="4" w16cid:durableId="326133702">
+    <w:abstractNumId w:val="11"/>
+  </w:num>
+  <w:num w:numId="5" w16cid:durableId="48310914">
+    <w:abstractNumId w:val="12"/>
+  </w:num>
+  <w:num w:numId="6" w16cid:durableId="907619710">
+    <w:abstractNumId w:val="14"/>
+  </w:num>
+  <w:num w:numId="7" w16cid:durableId="1818104161">
+    <w:abstractNumId w:val="10"/>
+  </w:num>
+  <w:num w:numId="8" w16cid:durableId="1499420447">
     <w:abstractNumId w:val="0"/>
   </w:num>
-  <w:num w:numId="3" w16cid:durableId="1006784471">
-    <w:abstractNumId w:val="1"/>
+  <w:num w:numId="9" w16cid:durableId="438331087">
+    <w:abstractNumId w:val="9"/>
   </w:num>
-  <w:num w:numId="4" w16cid:durableId="326133702">
-    <w:abstractNumId w:val="4"/>
-  </w:num>
-  <w:num w:numId="5" w16cid:durableId="48310914">
+  <w:num w:numId="10" w16cid:durableId="984622850">
     <w:abstractNumId w:val="5"/>
   </w:num>
-  <w:num w:numId="6" w16cid:durableId="907619710">
+  <w:num w:numId="11" w16cid:durableId="901451275">
+    <w:abstractNumId w:val="15"/>
+  </w:num>
+  <w:num w:numId="12" w16cid:durableId="845746702">
     <w:abstractNumId w:val="6"/>
   </w:num>
-  <w:num w:numId="7" w16cid:durableId="1818104161">
-    <w:abstractNumId w:val="3"/>
+  <w:num w:numId="13" w16cid:durableId="152451577">
+    <w:abstractNumId w:val="7"/>
+  </w:num>
+  <w:num w:numId="14" w16cid:durableId="354576339">
+    <w:abstractNumId w:val="8"/>
+  </w:num>
+  <w:num w:numId="15" w16cid:durableId="1801797668">
+    <w:abstractNumId w:val="13"/>
+  </w:num>
+  <w:num w:numId="16" w16cid:durableId="624888368">
+    <w:abstractNumId w:val="1"/>
   </w:num>
 </w:numbering>
 </file>
